--- a/Questions (Word docs)/Edexcel A-Level Questions/12/12.1_DT_Strategies_techniques_and_approaches_to_explore_and_create_design_idea_v0.9.docx
+++ b/Questions (Word docs)/Edexcel A-Level Questions/12/12.1_DT_Strategies_techniques_and_approaches_to_explore_and_create_design_idea_v0.9.docx
@@ -1,6 +1,6 @@
 
 <file path=word/document.xml><?xml version="1.0" encoding="utf-8"?>
-<w:document xmlns:wpc="http://schemas.microsoft.com/office/word/2010/wordprocessingCanvas" xmlns:cx="http://schemas.microsoft.com/office/drawing/2014/chartex" xmlns:cx1="http://schemas.microsoft.com/office/drawing/2015/9/8/chartex" xmlns:cx2="http://schemas.microsoft.com/office/drawing/2015/10/21/chartex" xmlns:cx3="http://schemas.microsoft.com/office/drawing/2016/5/9/chartex" xmlns:cx4="http://schemas.microsoft.com/office/drawing/2016/5/10/chartex" xmlns:cx5="http://schemas.microsoft.com/office/drawing/2016/5/11/chartex" xmlns:cx6="http://schemas.microsoft.com/office/drawing/2016/5/12/chartex" xmlns:cx7="http://schemas.microsoft.com/office/drawing/2016/5/13/chartex" xmlns:cx8="http://schemas.microsoft.com/office/drawing/2016/5/14/chartex" xmlns:mc="http://schemas.openxmlformats.org/markup-compatibility/2006" xmlns:aink="http://schemas.microsoft.com/office/drawing/2016/ink" xmlns:am3d="http://schemas.microsoft.com/office/drawing/2017/model3d" xmlns:o="urn:schemas-microsoft-com:office:office" xmlns:oel="http://schemas.microsoft.com/office/2019/extlst" xmlns:r="http://schemas.openxmlformats.org/officeDocument/2006/relationships" xmlns:m="http://schemas.openxmlformats.org/officeDocument/2006/math" xmlns:v="urn:schemas-microsoft-com:vml" xmlns:wp14="http://schemas.microsoft.com/office/word/2010/wordprocessingDrawing" xmlns:wp="http://schemas.openxmlformats.org/drawingml/2006/wordprocessingDrawing" xmlns:w10="urn:schemas-microsoft-com:office:word" xmlns:w="http://schemas.openxmlformats.org/wordprocessingml/2006/main" xmlns:w14="http://schemas.microsoft.com/office/word/2010/wordml" xmlns:w15="http://schemas.microsoft.com/office/word/2012/wordml" xmlns:w16cex="http://schemas.microsoft.com/office/word/2018/wordml/cex" xmlns:w16cid="http://schemas.microsoft.com/office/word/2016/wordml/cid" xmlns:w16="http://schemas.microsoft.com/office/word/2018/wordml" xmlns:w16sdtdh="http://schemas.microsoft.com/office/word/2020/wordml/sdtdatahash" xmlns:w16se="http://schemas.microsoft.com/office/word/2015/wordml/symex" xmlns:wpg="http://schemas.microsoft.com/office/word/2010/wordprocessingGroup" xmlns:wpi="http://schemas.microsoft.com/office/word/2010/wordprocessingInk" xmlns:wne="http://schemas.microsoft.com/office/word/2006/wordml" xmlns:wps="http://schemas.microsoft.com/office/word/2010/wordprocessingShape" mc:Ignorable="w14 w15 w16se w16cid w16 w16cex w16sdtdh wp14">
+<w:document xmlns:wpc="http://schemas.microsoft.com/office/word/2010/wordprocessingCanvas" xmlns:cx="http://schemas.microsoft.com/office/drawing/2014/chartex" xmlns:cx1="http://schemas.microsoft.com/office/drawing/2015/9/8/chartex" xmlns:cx2="http://schemas.microsoft.com/office/drawing/2015/10/21/chartex" xmlns:cx3="http://schemas.microsoft.com/office/drawing/2016/5/9/chartex" xmlns:cx4="http://schemas.microsoft.com/office/drawing/2016/5/10/chartex" xmlns:cx5="http://schemas.microsoft.com/office/drawing/2016/5/11/chartex" xmlns:cx6="http://schemas.microsoft.com/office/drawing/2016/5/12/chartex" xmlns:cx7="http://schemas.microsoft.com/office/drawing/2016/5/13/chartex" xmlns:cx8="http://schemas.microsoft.com/office/drawing/2016/5/14/chartex" xmlns:mc="http://schemas.openxmlformats.org/markup-compatibility/2006" xmlns:aink="http://schemas.microsoft.com/office/drawing/2016/ink" xmlns:am3d="http://schemas.microsoft.com/office/drawing/2017/model3d" xmlns:o="urn:schemas-microsoft-com:office:office" xmlns:oel="http://schemas.microsoft.com/office/2019/extlst" xmlns:r="http://schemas.openxmlformats.org/officeDocument/2006/relationships" xmlns:m="http://schemas.openxmlformats.org/officeDocument/2006/math" xmlns:v="urn:schemas-microsoft-com:vml" xmlns:wp14="http://schemas.microsoft.com/office/word/2010/wordprocessingDrawing" xmlns:wp="http://schemas.openxmlformats.org/drawingml/2006/wordprocessingDrawing" xmlns:w10="urn:schemas-microsoft-com:office:word" xmlns:w="http://schemas.openxmlformats.org/wordprocessingml/2006/main" xmlns:w14="http://schemas.microsoft.com/office/word/2010/wordml" xmlns:w15="http://schemas.microsoft.com/office/word/2012/wordml" xmlns:w16cex="http://schemas.microsoft.com/office/word/2018/wordml/cex" xmlns:w16cid="http://schemas.microsoft.com/office/word/2016/wordml/cid" xmlns:w16="http://schemas.microsoft.com/office/word/2018/wordml" xmlns:w16du="http://schemas.microsoft.com/office/word/2023/wordml/word16du" xmlns:w16sdtdh="http://schemas.microsoft.com/office/word/2020/wordml/sdtdatahash" xmlns:w16sdtfl="http://schemas.microsoft.com/office/word/2024/wordml/sdtformatlock" xmlns:w16se="http://schemas.microsoft.com/office/word/2015/wordml/symex" xmlns:wpg="http://schemas.microsoft.com/office/word/2010/wordprocessingGroup" xmlns:wpi="http://schemas.microsoft.com/office/word/2010/wordprocessingInk" xmlns:wne="http://schemas.microsoft.com/office/word/2006/wordml" xmlns:wps="http://schemas.microsoft.com/office/word/2010/wordprocessingShape" mc:Ignorable="w14 w15 w16se w16cid w16 w16cex w16sdtdh w16sdtfl w16du wp14">
   <w:body>
     <w:p>
       <w:pPr>
@@ -92,6 +92,27 @@
       <w:pPr>
         <w:rPr>
           <w:rFonts w:ascii="Times New Roman" w:hAnsi="Times New Roman" w:cs="Times New Roman"/>
+          <w:b/>
+          <w:bCs/>
+          <w:sz w:val="56"/>
+          <w:szCs w:val="56"/>
+        </w:rPr>
+      </w:pPr>
+      <w:r>
+        <w:rPr>
+          <w:rFonts w:ascii="Times New Roman" w:hAnsi="Times New Roman" w:cs="Times New Roman"/>
+          <w:b/>
+          <w:bCs/>
+          <w:sz w:val="56"/>
+          <w:szCs w:val="56"/>
+        </w:rPr>
+        <w:t>Edexcel A-Level</w:t>
+      </w:r>
+    </w:p>
+    <w:p>
+      <w:pPr>
+        <w:rPr>
+          <w:rFonts w:ascii="Times New Roman" w:hAnsi="Times New Roman" w:cs="Times New Roman"/>
         </w:rPr>
       </w:pPr>
     </w:p>
@@ -551,28 +572,6 @@
       <w:pPr>
         <w:rPr>
           <w:rFonts w:cstheme="minorHAnsi"/>
-          <w:b/>
-          <w:bCs/>
-          <w:sz w:val="32"/>
-          <w:szCs w:val="32"/>
-        </w:rPr>
-      </w:pPr>
-    </w:p>
-    <w:p>
-      <w:pPr>
-        <w:rPr>
-          <w:rFonts w:cstheme="minorHAnsi"/>
-          <w:b/>
-          <w:bCs/>
-          <w:sz w:val="32"/>
-          <w:szCs w:val="32"/>
-        </w:rPr>
-      </w:pPr>
-    </w:p>
-    <w:p>
-      <w:pPr>
-        <w:rPr>
-          <w:rFonts w:cstheme="minorHAnsi"/>
           <w:sz w:val="28"/>
           <w:szCs w:val="28"/>
         </w:rPr>
@@ -692,19 +691,19 @@
           <w:lang w:val="en-US"/>
         </w:rPr>
         <w:tab/>
-        <w:t xml:space="preserve">the design </w:t>
-      </w:r>
-      <w:proofErr w:type="gramStart"/>
-      <w:r>
+        <w:t>the design process</w:t>
+      </w:r>
+    </w:p>
+    <w:p>
+      <w:pPr>
+        <w:ind w:firstLine="360"/>
         <w:rPr>
           <w:rFonts w:cstheme="minorHAnsi"/>
           <w:sz w:val="28"/>
           <w:szCs w:val="28"/>
           <w:lang w:val="en-US"/>
         </w:rPr>
-        <w:t>process</w:t>
-      </w:r>
-      <w:proofErr w:type="gramEnd"/>
+      </w:pPr>
     </w:p>
     <w:p>
       <w:pPr>
@@ -716,6 +715,62 @@
           <w:lang w:val="en-US"/>
         </w:rPr>
       </w:pPr>
+      <w:r>
+        <w:rPr>
+          <w:rFonts w:cstheme="minorHAnsi"/>
+          <w:b/>
+          <w:bCs/>
+          <w:sz w:val="28"/>
+          <w:szCs w:val="28"/>
+          <w:lang w:val="en-US"/>
+        </w:rPr>
+        <w:t>B</w:t>
+      </w:r>
+      <w:r>
+        <w:rPr>
+          <w:rFonts w:cstheme="minorHAnsi"/>
+          <w:sz w:val="28"/>
+          <w:szCs w:val="28"/>
+          <w:lang w:val="en-US"/>
+        </w:rPr>
+        <w:tab/>
+      </w:r>
+      <w:r>
+        <w:rPr>
+          <w:rFonts w:cstheme="minorHAnsi"/>
+          <w:sz w:val="28"/>
+          <w:szCs w:val="28"/>
+          <w:lang w:val="en-US"/>
+        </w:rPr>
+        <w:tab/>
+      </w:r>
+      <w:r>
+        <w:rPr>
+          <w:rFonts w:cstheme="minorHAnsi"/>
+          <w:sz w:val="28"/>
+          <w:szCs w:val="28"/>
+          <w:lang w:val="en-US"/>
+        </w:rPr>
+        <w:t>A product is cont</w:t>
+      </w:r>
+      <w:r>
+        <w:rPr>
+          <w:rFonts w:cstheme="minorHAnsi"/>
+          <w:sz w:val="28"/>
+          <w:szCs w:val="28"/>
+          <w:lang w:val="en-US"/>
+        </w:rPr>
+        <w:t>inually analysed, tested</w:t>
+      </w:r>
+      <w:r>
+        <w:rPr>
+          <w:rFonts w:cstheme="minorHAnsi"/>
+          <w:sz w:val="28"/>
+          <w:szCs w:val="28"/>
+          <w:lang w:val="en-US"/>
+        </w:rPr>
+        <w:tab/>
+      </w:r>
     </w:p>
     <w:p>
       <w:pPr>
@@ -730,13 +785,11 @@
       <w:r>
         <w:rPr>
           <w:rFonts w:cstheme="minorHAnsi"/>
-          <w:b/>
-          <w:bCs/>
           <w:sz w:val="28"/>
           <w:szCs w:val="28"/>
           <w:lang w:val="en-US"/>
         </w:rPr>
-        <w:t>B</w:t>
+        <w:tab/>
       </w:r>
       <w:r>
         <w:rPr>
@@ -754,7 +807,7 @@
           <w:szCs w:val="28"/>
           <w:lang w:val="en-US"/>
         </w:rPr>
-        <w:tab/>
+        <w:t>a</w:t>
       </w:r>
       <w:r>
         <w:rPr>
@@ -763,7 +816,7 @@
           <w:szCs w:val="28"/>
           <w:lang w:val="en-US"/>
         </w:rPr>
-        <w:t>A product is cont</w:t>
+        <w:t xml:space="preserve">nd </w:t>
       </w:r>
       <w:r>
         <w:rPr>
@@ -772,9 +825,8 @@
           <w:szCs w:val="28"/>
           <w:lang w:val="en-US"/>
         </w:rPr>
-        <w:t xml:space="preserve">inually </w:t>
-      </w:r>
-      <w:proofErr w:type="spellStart"/>
+        <w:t>revisited</w:t>
+      </w:r>
       <w:r>
         <w:rPr>
           <w:rFonts w:cstheme="minorHAnsi"/>
@@ -782,103 +834,8 @@
           <w:szCs w:val="28"/>
           <w:lang w:val="en-US"/>
         </w:rPr>
-        <w:t>analysed</w:t>
-      </w:r>
-      <w:proofErr w:type="spellEnd"/>
-      <w:r>
-        <w:rPr>
-          <w:rFonts w:cstheme="minorHAnsi"/>
-          <w:sz w:val="28"/>
-          <w:szCs w:val="28"/>
-          <w:lang w:val="en-US"/>
-        </w:rPr>
-        <w:t>, tested</w:t>
-      </w:r>
-      <w:r>
-        <w:rPr>
-          <w:rFonts w:cstheme="minorHAnsi"/>
-          <w:sz w:val="28"/>
-          <w:szCs w:val="28"/>
-          <w:lang w:val="en-US"/>
-        </w:rPr>
-        <w:tab/>
-      </w:r>
-    </w:p>
-    <w:p>
-      <w:pPr>
-        <w:ind w:firstLine="360"/>
-        <w:rPr>
-          <w:rFonts w:cstheme="minorHAnsi"/>
-          <w:sz w:val="28"/>
-          <w:szCs w:val="28"/>
-          <w:lang w:val="en-US"/>
-        </w:rPr>
-      </w:pPr>
-      <w:r>
-        <w:rPr>
-          <w:rFonts w:cstheme="minorHAnsi"/>
-          <w:sz w:val="28"/>
-          <w:szCs w:val="28"/>
-          <w:lang w:val="en-US"/>
-        </w:rPr>
-        <w:tab/>
-      </w:r>
-      <w:r>
-        <w:rPr>
-          <w:rFonts w:cstheme="minorHAnsi"/>
-          <w:sz w:val="28"/>
-          <w:szCs w:val="28"/>
-          <w:lang w:val="en-US"/>
-        </w:rPr>
-        <w:tab/>
-      </w:r>
-      <w:r>
-        <w:rPr>
-          <w:rFonts w:cstheme="minorHAnsi"/>
-          <w:sz w:val="28"/>
-          <w:szCs w:val="28"/>
-          <w:lang w:val="en-US"/>
-        </w:rPr>
-        <w:t>a</w:t>
-      </w:r>
-      <w:r>
-        <w:rPr>
-          <w:rFonts w:cstheme="minorHAnsi"/>
-          <w:sz w:val="28"/>
-          <w:szCs w:val="28"/>
-          <w:lang w:val="en-US"/>
-        </w:rPr>
-        <w:t xml:space="preserve">nd </w:t>
-      </w:r>
-      <w:r>
-        <w:rPr>
-          <w:rFonts w:cstheme="minorHAnsi"/>
-          <w:sz w:val="28"/>
-          <w:szCs w:val="28"/>
-          <w:lang w:val="en-US"/>
-        </w:rPr>
-        <w:t>revisited</w:t>
-      </w:r>
-      <w:r>
-        <w:rPr>
-          <w:rFonts w:cstheme="minorHAnsi"/>
-          <w:sz w:val="28"/>
-          <w:szCs w:val="28"/>
-          <w:lang w:val="en-US"/>
-        </w:rPr>
-        <w:t xml:space="preserve"> throughout the </w:t>
-      </w:r>
-      <w:proofErr w:type="gramStart"/>
-      <w:r>
-        <w:rPr>
-          <w:rFonts w:cstheme="minorHAnsi"/>
-          <w:sz w:val="28"/>
-          <w:szCs w:val="28"/>
-          <w:lang w:val="en-US"/>
-        </w:rPr>
-        <w:t>design</w:t>
-      </w:r>
-      <w:proofErr w:type="gramEnd"/>
+        <w:t xml:space="preserve"> throughout the design</w:t>
+      </w:r>
       <w:r>
         <w:rPr>
           <w:rFonts w:cstheme="minorHAnsi"/>
@@ -1036,19 +993,8 @@
           <w:szCs w:val="28"/>
           <w:lang w:val="en-US"/>
         </w:rPr>
-        <w:t xml:space="preserve">he design </w:t>
-      </w:r>
-      <w:proofErr w:type="gramStart"/>
-      <w:r>
-        <w:rPr>
-          <w:rFonts w:cstheme="minorHAnsi"/>
-          <w:sz w:val="28"/>
-          <w:szCs w:val="28"/>
-          <w:lang w:val="en-US"/>
-        </w:rPr>
-        <w:t>process</w:t>
-      </w:r>
-      <w:proofErr w:type="gramEnd"/>
+        <w:t>he design process</w:t>
+      </w:r>
     </w:p>
     <w:p>
       <w:pPr>
@@ -1754,18 +1700,24 @@
           <w:sz w:val="28"/>
           <w:szCs w:val="28"/>
         </w:rPr>
-        <w:t xml:space="preserve">Law for manufacturers to make </w:t>
-      </w:r>
-      <w:proofErr w:type="gramStart"/>
-      <w:r>
-        <w:rPr>
-          <w:rFonts w:cstheme="minorHAnsi"/>
-          <w:sz w:val="28"/>
-          <w:szCs w:val="28"/>
-        </w:rPr>
-        <w:t>their</w:t>
-      </w:r>
-      <w:proofErr w:type="gramEnd"/>
+        <w:t>Law for manufacturers to make their</w:t>
+      </w:r>
+      <w:r>
+        <w:rPr>
+          <w:rFonts w:cstheme="minorHAnsi"/>
+          <w:sz w:val="28"/>
+          <w:szCs w:val="28"/>
+        </w:rPr>
+        <w:t xml:space="preserve"> p</w:t>
+      </w:r>
+      <w:r>
+        <w:rPr>
+          <w:rFonts w:cstheme="minorHAnsi"/>
+          <w:sz w:val="28"/>
+          <w:szCs w:val="28"/>
+        </w:rPr>
+        <w:t>roducts more reliable</w:t>
+      </w:r>
     </w:p>
     <w:p>
       <w:pPr>
@@ -1776,6 +1728,26 @@
           <w:szCs w:val="28"/>
         </w:rPr>
       </w:pPr>
+    </w:p>
+    <w:p>
+      <w:pPr>
+        <w:ind w:firstLine="360"/>
+        <w:rPr>
+          <w:rFonts w:cstheme="minorHAnsi"/>
+          <w:sz w:val="28"/>
+          <w:szCs w:val="28"/>
+        </w:rPr>
+      </w:pPr>
+      <w:r>
+        <w:rPr>
+          <w:rFonts w:cstheme="minorHAnsi"/>
+          <w:b/>
+          <w:bCs/>
+          <w:sz w:val="28"/>
+          <w:szCs w:val="28"/>
+        </w:rPr>
+        <w:t>B</w:t>
+      </w:r>
       <w:r>
         <w:rPr>
           <w:rFonts w:cstheme="minorHAnsi"/>
@@ -1791,7 +1763,30 @@
           <w:szCs w:val="28"/>
         </w:rPr>
         <w:tab/>
-        <w:t>Products more reliable</w:t>
+      </w:r>
+      <w:r>
+        <w:rPr>
+          <w:rFonts w:cstheme="minorHAnsi"/>
+          <w:sz w:val="28"/>
+          <w:szCs w:val="28"/>
+        </w:rPr>
+        <w:t xml:space="preserve">Law to </w:t>
+      </w:r>
+      <w:r>
+        <w:rPr>
+          <w:rFonts w:cstheme="minorHAnsi"/>
+          <w:sz w:val="28"/>
+          <w:szCs w:val="28"/>
+        </w:rPr>
+        <w:t xml:space="preserve">make </w:t>
+      </w:r>
+      <w:r>
+        <w:rPr>
+          <w:rFonts w:cstheme="minorHAnsi"/>
+          <w:sz w:val="28"/>
+          <w:szCs w:val="28"/>
+        </w:rPr>
+        <w:t>spare parts for expensive</w:t>
       </w:r>
     </w:p>
     <w:p>
@@ -1806,6 +1801,161 @@
     </w:p>
     <w:p>
       <w:pPr>
+        <w:ind w:left="1440" w:hanging="1080"/>
+        <w:rPr>
+          <w:rFonts w:cstheme="minorHAnsi"/>
+          <w:sz w:val="28"/>
+          <w:szCs w:val="28"/>
+        </w:rPr>
+      </w:pPr>
+      <w:r>
+        <w:rPr>
+          <w:rFonts w:cstheme="minorHAnsi"/>
+          <w:b/>
+          <w:bCs/>
+          <w:sz w:val="28"/>
+          <w:szCs w:val="28"/>
+        </w:rPr>
+        <w:t>C</w:t>
+      </w:r>
+      <w:r>
+        <w:rPr>
+          <w:rFonts w:cstheme="minorHAnsi"/>
+          <w:sz w:val="28"/>
+          <w:szCs w:val="28"/>
+        </w:rPr>
+        <w:tab/>
+      </w:r>
+      <w:r>
+        <w:rPr>
+          <w:rFonts w:cstheme="minorHAnsi"/>
+          <w:sz w:val="28"/>
+          <w:szCs w:val="28"/>
+        </w:rPr>
+        <w:t xml:space="preserve">Law to protect you from </w:t>
+      </w:r>
+      <w:r>
+        <w:rPr>
+          <w:rFonts w:cstheme="minorHAnsi"/>
+          <w:sz w:val="28"/>
+          <w:szCs w:val="28"/>
+        </w:rPr>
+        <w:t xml:space="preserve">policies that </w:t>
+      </w:r>
+      <w:r>
+        <w:rPr>
+          <w:rFonts w:cstheme="minorHAnsi"/>
+          <w:sz w:val="28"/>
+          <w:szCs w:val="28"/>
+        </w:rPr>
+        <w:t>m</w:t>
+      </w:r>
+      <w:r>
+        <w:rPr>
+          <w:rFonts w:cstheme="minorHAnsi"/>
+          <w:sz w:val="28"/>
+          <w:szCs w:val="28"/>
+        </w:rPr>
+        <w:t xml:space="preserve">ake it difficult/expensive to </w:t>
+      </w:r>
+      <w:r>
+        <w:rPr>
+          <w:rFonts w:cstheme="minorHAnsi"/>
+          <w:sz w:val="28"/>
+          <w:szCs w:val="28"/>
+        </w:rPr>
+        <w:t>repair pr</w:t>
+      </w:r>
+      <w:r>
+        <w:rPr>
+          <w:rFonts w:cstheme="minorHAnsi"/>
+          <w:sz w:val="28"/>
+          <w:szCs w:val="28"/>
+        </w:rPr>
+        <w:t>oducts on your own</w:t>
+      </w:r>
+    </w:p>
+    <w:p>
+      <w:pPr>
+        <w:rPr>
+          <w:rFonts w:cstheme="minorHAnsi"/>
+          <w:b/>
+          <w:bCs/>
+          <w:sz w:val="28"/>
+          <w:szCs w:val="28"/>
+        </w:rPr>
+      </w:pPr>
+    </w:p>
+    <w:p>
+      <w:pPr>
+        <w:rPr>
+          <w:rFonts w:cstheme="minorHAnsi"/>
+          <w:b/>
+          <w:bCs/>
+          <w:sz w:val="28"/>
+          <w:szCs w:val="28"/>
+        </w:rPr>
+      </w:pPr>
+    </w:p>
+    <w:p>
+      <w:pPr>
+        <w:rPr>
+          <w:rFonts w:cstheme="minorHAnsi"/>
+          <w:sz w:val="28"/>
+          <w:szCs w:val="28"/>
+        </w:rPr>
+      </w:pPr>
+      <w:r>
+        <w:rPr>
+          <w:rFonts w:cstheme="minorHAnsi"/>
+          <w:b/>
+          <w:bCs/>
+          <w:sz w:val="28"/>
+          <w:szCs w:val="28"/>
+        </w:rPr>
+        <w:t>Q</w:t>
+      </w:r>
+      <w:r>
+        <w:rPr>
+          <w:rFonts w:cstheme="minorHAnsi"/>
+          <w:b/>
+          <w:bCs/>
+          <w:sz w:val="28"/>
+          <w:szCs w:val="28"/>
+        </w:rPr>
+        <w:t>5</w:t>
+      </w:r>
+      <w:r>
+        <w:rPr>
+          <w:rFonts w:cstheme="minorHAnsi"/>
+          <w:b/>
+          <w:bCs/>
+          <w:sz w:val="28"/>
+          <w:szCs w:val="28"/>
+        </w:rPr>
+        <w:t xml:space="preserve">. </w:t>
+      </w:r>
+      <w:r>
+        <w:rPr>
+          <w:rFonts w:cstheme="minorHAnsi"/>
+          <w:sz w:val="28"/>
+          <w:szCs w:val="28"/>
+        </w:rPr>
+        <w:t xml:space="preserve">Which box one of the following is a feature of a product designed for maintenance? </w:t>
+      </w:r>
+    </w:p>
+    <w:p>
+      <w:pPr>
+        <w:rPr>
+          <w:rFonts w:cstheme="minorHAnsi"/>
+          <w:sz w:val="28"/>
+          <w:szCs w:val="28"/>
+          <w:u w:val="single"/>
+        </w:rPr>
+      </w:pPr>
+    </w:p>
+    <w:p>
+      <w:pPr>
         <w:ind w:firstLine="360"/>
         <w:rPr>
           <w:rFonts w:cstheme="minorHAnsi"/>
@@ -1821,6 +1971,60 @@
           <w:sz w:val="28"/>
           <w:szCs w:val="28"/>
         </w:rPr>
+        <w:t>A</w:t>
+      </w:r>
+      <w:r>
+        <w:rPr>
+          <w:rFonts w:cstheme="minorHAnsi"/>
+          <w:sz w:val="28"/>
+          <w:szCs w:val="28"/>
+        </w:rPr>
+        <w:tab/>
+      </w:r>
+      <w:r>
+        <w:rPr>
+          <w:rFonts w:cstheme="minorHAnsi"/>
+          <w:sz w:val="28"/>
+          <w:szCs w:val="28"/>
+        </w:rPr>
+        <w:tab/>
+      </w:r>
+      <w:r>
+        <w:rPr>
+          <w:rFonts w:cstheme="minorHAnsi"/>
+          <w:sz w:val="28"/>
+          <w:szCs w:val="28"/>
+        </w:rPr>
+        <w:t>Biodegradable materials</w:t>
+      </w:r>
+    </w:p>
+    <w:p>
+      <w:pPr>
+        <w:ind w:firstLine="360"/>
+        <w:rPr>
+          <w:rFonts w:cstheme="minorHAnsi"/>
+          <w:sz w:val="28"/>
+          <w:szCs w:val="28"/>
+        </w:rPr>
+      </w:pPr>
+    </w:p>
+    <w:p>
+      <w:pPr>
+        <w:ind w:firstLine="360"/>
+        <w:rPr>
+          <w:rFonts w:cstheme="minorHAnsi"/>
+          <w:sz w:val="28"/>
+          <w:szCs w:val="28"/>
+        </w:rPr>
+      </w:pPr>
+      <w:r>
+        <w:rPr>
+          <w:rFonts w:cstheme="minorHAnsi"/>
+          <w:b/>
+          <w:bCs/>
+          <w:sz w:val="28"/>
+          <w:szCs w:val="28"/>
+        </w:rPr>
         <w:t>B</w:t>
       </w:r>
       <w:r>
@@ -1845,23 +2049,7 @@
           <w:sz w:val="28"/>
           <w:szCs w:val="28"/>
         </w:rPr>
-        <w:t xml:space="preserve">Law to </w:t>
-      </w:r>
-      <w:r>
-        <w:rPr>
-          <w:rFonts w:cstheme="minorHAnsi"/>
-          <w:sz w:val="28"/>
-          <w:szCs w:val="28"/>
-        </w:rPr>
-        <w:t xml:space="preserve">make </w:t>
-      </w:r>
-      <w:r>
-        <w:rPr>
-          <w:rFonts w:cstheme="minorHAnsi"/>
-          <w:sz w:val="28"/>
-          <w:szCs w:val="28"/>
-        </w:rPr>
-        <w:t>spare parts for expensive</w:t>
+        <w:t>Planned obsolescence</w:t>
       </w:r>
     </w:p>
     <w:p>
@@ -1881,15 +2069,17 @@
           <w:rFonts w:cstheme="minorHAnsi"/>
           <w:sz w:val="28"/>
           <w:szCs w:val="28"/>
-        </w:rPr>
-      </w:pPr>
-      <w:r>
-        <w:rPr>
-          <w:rFonts w:cstheme="minorHAnsi"/>
-          <w:b/>
-          <w:bCs/>
-          <w:sz w:val="28"/>
-          <w:szCs w:val="28"/>
+          <w:lang w:val="fr-FR"/>
+        </w:rPr>
+      </w:pPr>
+      <w:r>
+        <w:rPr>
+          <w:rFonts w:cstheme="minorHAnsi"/>
+          <w:b/>
+          <w:bCs/>
+          <w:sz w:val="28"/>
+          <w:szCs w:val="28"/>
+          <w:lang w:val="fr-FR"/>
         </w:rPr>
         <w:t>C</w:t>
       </w:r>
@@ -1898,6 +2088,7 @@
           <w:rFonts w:cstheme="minorHAnsi"/>
           <w:sz w:val="28"/>
           <w:szCs w:val="28"/>
+          <w:lang w:val="fr-FR"/>
         </w:rPr>
         <w:tab/>
       </w:r>
@@ -1906,6 +2097,7 @@
           <w:rFonts w:cstheme="minorHAnsi"/>
           <w:sz w:val="28"/>
           <w:szCs w:val="28"/>
+          <w:lang w:val="fr-FR"/>
         </w:rPr>
         <w:tab/>
       </w:r>
@@ -1914,317 +2106,9 @@
           <w:rFonts w:cstheme="minorHAnsi"/>
           <w:sz w:val="28"/>
           <w:szCs w:val="28"/>
-        </w:rPr>
-        <w:t xml:space="preserve">Law to protect you from </w:t>
-      </w:r>
-      <w:r>
-        <w:rPr>
-          <w:rFonts w:cstheme="minorHAnsi"/>
-          <w:sz w:val="28"/>
-          <w:szCs w:val="28"/>
-        </w:rPr>
-        <w:t xml:space="preserve">policies that </w:t>
-      </w:r>
-    </w:p>
-    <w:p>
-      <w:pPr>
-        <w:ind w:firstLine="360"/>
-        <w:rPr>
-          <w:rFonts w:cstheme="minorHAnsi"/>
-          <w:sz w:val="28"/>
-          <w:szCs w:val="28"/>
-        </w:rPr>
-      </w:pPr>
-      <w:r>
-        <w:rPr>
-          <w:rFonts w:cstheme="minorHAnsi"/>
-          <w:sz w:val="28"/>
-          <w:szCs w:val="28"/>
-        </w:rPr>
-        <w:tab/>
-      </w:r>
-      <w:r>
-        <w:rPr>
-          <w:rFonts w:cstheme="minorHAnsi"/>
-          <w:sz w:val="28"/>
-          <w:szCs w:val="28"/>
-        </w:rPr>
-        <w:tab/>
-        <w:t>Make it difficult/expensive to repair</w:t>
-      </w:r>
-    </w:p>
-    <w:p>
-      <w:pPr>
-        <w:ind w:firstLine="360"/>
-        <w:rPr>
-          <w:rFonts w:cstheme="minorHAnsi"/>
-          <w:sz w:val="28"/>
-          <w:szCs w:val="28"/>
-        </w:rPr>
-      </w:pPr>
-      <w:r>
-        <w:rPr>
-          <w:rFonts w:cstheme="minorHAnsi"/>
-          <w:sz w:val="28"/>
-          <w:szCs w:val="28"/>
-        </w:rPr>
-        <w:tab/>
-      </w:r>
-      <w:r>
-        <w:rPr>
-          <w:rFonts w:cstheme="minorHAnsi"/>
-          <w:sz w:val="28"/>
-          <w:szCs w:val="28"/>
-        </w:rPr>
-        <w:tab/>
-        <w:t>Products on your own</w:t>
-      </w:r>
-    </w:p>
-    <w:p>
-      <w:pPr>
-        <w:rPr>
-          <w:rFonts w:cstheme="minorHAnsi"/>
-          <w:b/>
-          <w:bCs/>
-          <w:sz w:val="28"/>
-          <w:szCs w:val="28"/>
-        </w:rPr>
-      </w:pPr>
-    </w:p>
-    <w:p>
-      <w:pPr>
-        <w:rPr>
-          <w:rFonts w:cstheme="minorHAnsi"/>
-          <w:b/>
-          <w:bCs/>
-          <w:sz w:val="28"/>
-          <w:szCs w:val="28"/>
-        </w:rPr>
-      </w:pPr>
-    </w:p>
-    <w:p>
-      <w:pPr>
-        <w:rPr>
-          <w:rFonts w:cstheme="minorHAnsi"/>
-          <w:sz w:val="28"/>
-          <w:szCs w:val="28"/>
-        </w:rPr>
-      </w:pPr>
-      <w:r>
-        <w:rPr>
-          <w:rFonts w:cstheme="minorHAnsi"/>
-          <w:b/>
-          <w:bCs/>
-          <w:sz w:val="28"/>
-          <w:szCs w:val="28"/>
-        </w:rPr>
-        <w:t>Q</w:t>
-      </w:r>
-      <w:r>
-        <w:rPr>
-          <w:rFonts w:cstheme="minorHAnsi"/>
-          <w:b/>
-          <w:bCs/>
-          <w:sz w:val="28"/>
-          <w:szCs w:val="28"/>
-        </w:rPr>
-        <w:t>5</w:t>
-      </w:r>
-      <w:r>
-        <w:rPr>
-          <w:rFonts w:cstheme="minorHAnsi"/>
-          <w:b/>
-          <w:bCs/>
-          <w:sz w:val="28"/>
-          <w:szCs w:val="28"/>
-        </w:rPr>
-        <w:t xml:space="preserve">. </w:t>
-      </w:r>
-      <w:r>
-        <w:rPr>
-          <w:rFonts w:cstheme="minorHAnsi"/>
-          <w:sz w:val="28"/>
-          <w:szCs w:val="28"/>
-        </w:rPr>
-        <w:t xml:space="preserve">Which box one of the following is a feature of a product designed for maintenance? </w:t>
-      </w:r>
-    </w:p>
-    <w:p>
-      <w:pPr>
-        <w:rPr>
-          <w:rFonts w:cstheme="minorHAnsi"/>
-          <w:sz w:val="28"/>
-          <w:szCs w:val="28"/>
-          <w:u w:val="single"/>
-        </w:rPr>
-      </w:pPr>
-    </w:p>
-    <w:p>
-      <w:pPr>
-        <w:ind w:firstLine="360"/>
-        <w:rPr>
-          <w:rFonts w:cstheme="minorHAnsi"/>
-          <w:sz w:val="28"/>
-          <w:szCs w:val="28"/>
-        </w:rPr>
-      </w:pPr>
-      <w:r>
-        <w:rPr>
-          <w:rFonts w:cstheme="minorHAnsi"/>
-          <w:b/>
-          <w:bCs/>
-          <w:sz w:val="28"/>
-          <w:szCs w:val="28"/>
-        </w:rPr>
-        <w:t>A</w:t>
-      </w:r>
-      <w:r>
-        <w:rPr>
-          <w:rFonts w:cstheme="minorHAnsi"/>
-          <w:sz w:val="28"/>
-          <w:szCs w:val="28"/>
-        </w:rPr>
-        <w:tab/>
-      </w:r>
-      <w:r>
-        <w:rPr>
-          <w:rFonts w:cstheme="minorHAnsi"/>
-          <w:sz w:val="28"/>
-          <w:szCs w:val="28"/>
-        </w:rPr>
-        <w:tab/>
-      </w:r>
-      <w:r>
-        <w:rPr>
-          <w:rFonts w:cstheme="minorHAnsi"/>
-          <w:sz w:val="28"/>
-          <w:szCs w:val="28"/>
-        </w:rPr>
-        <w:t>Biodegradable materials</w:t>
-      </w:r>
-    </w:p>
-    <w:p>
-      <w:pPr>
-        <w:ind w:firstLine="360"/>
-        <w:rPr>
-          <w:rFonts w:cstheme="minorHAnsi"/>
-          <w:sz w:val="28"/>
-          <w:szCs w:val="28"/>
-        </w:rPr>
-      </w:pPr>
-    </w:p>
-    <w:p>
-      <w:pPr>
-        <w:ind w:firstLine="360"/>
-        <w:rPr>
-          <w:rFonts w:cstheme="minorHAnsi"/>
-          <w:sz w:val="28"/>
-          <w:szCs w:val="28"/>
-        </w:rPr>
-      </w:pPr>
-      <w:r>
-        <w:rPr>
-          <w:rFonts w:cstheme="minorHAnsi"/>
-          <w:b/>
-          <w:bCs/>
-          <w:sz w:val="28"/>
-          <w:szCs w:val="28"/>
-        </w:rPr>
-        <w:t>B</w:t>
-      </w:r>
-      <w:r>
-        <w:rPr>
-          <w:rFonts w:cstheme="minorHAnsi"/>
-          <w:sz w:val="28"/>
-          <w:szCs w:val="28"/>
-        </w:rPr>
-        <w:tab/>
-      </w:r>
-      <w:r>
-        <w:rPr>
-          <w:rFonts w:cstheme="minorHAnsi"/>
-          <w:sz w:val="28"/>
-          <w:szCs w:val="28"/>
-        </w:rPr>
-        <w:tab/>
-      </w:r>
-      <w:r>
-        <w:rPr>
-          <w:rFonts w:cstheme="minorHAnsi"/>
-          <w:sz w:val="28"/>
-          <w:szCs w:val="28"/>
-        </w:rPr>
-        <w:t>Planned obsolescence</w:t>
-      </w:r>
-    </w:p>
-    <w:p>
-      <w:pPr>
-        <w:ind w:firstLine="360"/>
-        <w:rPr>
-          <w:rFonts w:cstheme="minorHAnsi"/>
-          <w:sz w:val="28"/>
-          <w:szCs w:val="28"/>
-        </w:rPr>
-      </w:pPr>
-    </w:p>
-    <w:p>
-      <w:pPr>
-        <w:ind w:firstLine="360"/>
-        <w:rPr>
-          <w:rFonts w:cstheme="minorHAnsi"/>
-          <w:sz w:val="28"/>
-          <w:szCs w:val="28"/>
           <w:lang w:val="fr-FR"/>
         </w:rPr>
-      </w:pPr>
-      <w:r>
-        <w:rPr>
-          <w:rFonts w:cstheme="minorHAnsi"/>
-          <w:b/>
-          <w:bCs/>
-          <w:sz w:val="28"/>
-          <w:szCs w:val="28"/>
-          <w:lang w:val="fr-FR"/>
-        </w:rPr>
-        <w:t>C</w:t>
-      </w:r>
-      <w:r>
-        <w:rPr>
-          <w:rFonts w:cstheme="minorHAnsi"/>
-          <w:sz w:val="28"/>
-          <w:szCs w:val="28"/>
-          <w:lang w:val="fr-FR"/>
-        </w:rPr>
-        <w:tab/>
-      </w:r>
-      <w:r>
-        <w:rPr>
-          <w:rFonts w:cstheme="minorHAnsi"/>
-          <w:sz w:val="28"/>
-          <w:szCs w:val="28"/>
-          <w:lang w:val="fr-FR"/>
-        </w:rPr>
-        <w:tab/>
-      </w:r>
-      <w:proofErr w:type="spellStart"/>
-      <w:r>
-        <w:rPr>
-          <w:rFonts w:cstheme="minorHAnsi"/>
-          <w:sz w:val="28"/>
-          <w:szCs w:val="28"/>
-          <w:lang w:val="fr-FR"/>
-        </w:rPr>
-        <w:t>Repairable</w:t>
-      </w:r>
-      <w:proofErr w:type="spellEnd"/>
-      <w:r>
-        <w:rPr>
-          <w:rFonts w:cstheme="minorHAnsi"/>
-          <w:sz w:val="28"/>
-          <w:szCs w:val="28"/>
-          <w:lang w:val="fr-FR"/>
-        </w:rPr>
-        <w:t xml:space="preserve"> components</w:t>
+        <w:t>Repairable components</w:t>
       </w:r>
     </w:p>
     <w:p>
@@ -2493,6 +2377,28 @@
         <w:spacing w:line="20" w:lineRule="atLeast"/>
         <w:rPr>
           <w:rFonts w:cstheme="minorHAnsi"/>
+          <w:sz w:val="28"/>
+          <w:szCs w:val="28"/>
+        </w:rPr>
+      </w:pPr>
+    </w:p>
+    <w:p>
+      <w:pPr>
+        <w:rPr>
+          <w:rFonts w:cstheme="minorHAnsi"/>
+          <w:b/>
+          <w:bCs/>
+          <w:sz w:val="28"/>
+          <w:szCs w:val="28"/>
+        </w:rPr>
+      </w:pPr>
+    </w:p>
+    <w:p>
+      <w:pPr>
+        <w:rPr>
+          <w:rFonts w:cstheme="minorHAnsi"/>
+          <w:b/>
+          <w:bCs/>
           <w:sz w:val="28"/>
           <w:szCs w:val="28"/>
         </w:rPr>
@@ -4712,6 +4618,521 @@
           <w:szCs w:val="28"/>
         </w:rPr>
         <w:lastRenderedPageBreak/>
+        <w:t>Q9a.</w:t>
+      </w:r>
+      <w:r>
+        <w:rPr>
+          <w:rFonts w:cstheme="minorHAnsi"/>
+          <w:sz w:val="28"/>
+          <w:szCs w:val="28"/>
+        </w:rPr>
+        <w:t xml:space="preserve"> </w:t>
+      </w:r>
+      <w:r>
+        <w:rPr>
+          <w:rFonts w:cstheme="minorHAnsi"/>
+          <w:sz w:val="28"/>
+          <w:szCs w:val="28"/>
+        </w:rPr>
+        <w:t>What is systems thinking in the context of a manufacturing enterprise</w:t>
+      </w:r>
+      <w:r>
+        <w:rPr>
+          <w:rFonts w:cstheme="minorHAnsi"/>
+          <w:b/>
+          <w:bCs/>
+          <w:sz w:val="28"/>
+          <w:szCs w:val="28"/>
+        </w:rPr>
+        <w:t xml:space="preserve"> (3 marks)</w:t>
+      </w:r>
+    </w:p>
+    <w:p>
+      <w:pPr>
+        <w:rPr>
+          <w:rFonts w:cstheme="minorHAnsi"/>
+          <w:b/>
+          <w:bCs/>
+          <w:sz w:val="28"/>
+          <w:szCs w:val="28"/>
+        </w:rPr>
+      </w:pPr>
+    </w:p>
+    <w:p>
+      <w:pPr>
+        <w:pBdr>
+          <w:bottom w:val="single" w:sz="4" w:space="1" w:color="auto"/>
+        </w:pBdr>
+        <w:spacing w:line="20" w:lineRule="atLeast"/>
+        <w:rPr>
+          <w:rFonts w:cstheme="minorHAnsi"/>
+          <w:sz w:val="28"/>
+          <w:szCs w:val="28"/>
+        </w:rPr>
+      </w:pPr>
+    </w:p>
+    <w:p>
+      <w:pPr>
+        <w:spacing w:line="20" w:lineRule="atLeast"/>
+        <w:rPr>
+          <w:rFonts w:cstheme="minorHAnsi"/>
+          <w:sz w:val="28"/>
+          <w:szCs w:val="28"/>
+        </w:rPr>
+      </w:pPr>
+    </w:p>
+    <w:p>
+      <w:pPr>
+        <w:pBdr>
+          <w:bottom w:val="single" w:sz="4" w:space="1" w:color="auto"/>
+        </w:pBdr>
+        <w:spacing w:line="20" w:lineRule="atLeast"/>
+        <w:rPr>
+          <w:rFonts w:cstheme="minorHAnsi"/>
+          <w:sz w:val="28"/>
+          <w:szCs w:val="28"/>
+        </w:rPr>
+      </w:pPr>
+    </w:p>
+    <w:p>
+      <w:pPr>
+        <w:spacing w:line="20" w:lineRule="atLeast"/>
+        <w:rPr>
+          <w:rFonts w:cstheme="minorHAnsi"/>
+          <w:sz w:val="28"/>
+          <w:szCs w:val="28"/>
+        </w:rPr>
+      </w:pPr>
+    </w:p>
+    <w:p>
+      <w:pPr>
+        <w:pBdr>
+          <w:bottom w:val="single" w:sz="4" w:space="1" w:color="auto"/>
+        </w:pBdr>
+        <w:shd w:val="clear" w:color="auto" w:fill="FFFFFF"/>
+        <w:spacing w:line="20" w:lineRule="atLeast"/>
+        <w:rPr>
+          <w:rFonts w:eastAsia="Times New Roman" w:cstheme="minorHAnsi"/>
+          <w:sz w:val="28"/>
+          <w:szCs w:val="28"/>
+          <w:lang w:eastAsia="en-GB"/>
+        </w:rPr>
+      </w:pPr>
+    </w:p>
+    <w:p>
+      <w:pPr>
+        <w:spacing w:line="20" w:lineRule="atLeast"/>
+        <w:rPr>
+          <w:rFonts w:cstheme="minorHAnsi"/>
+          <w:sz w:val="28"/>
+          <w:szCs w:val="28"/>
+        </w:rPr>
+      </w:pPr>
+    </w:p>
+    <w:p>
+      <w:pPr>
+        <w:pBdr>
+          <w:bottom w:val="single" w:sz="4" w:space="1" w:color="auto"/>
+        </w:pBdr>
+        <w:spacing w:line="20" w:lineRule="atLeast"/>
+        <w:rPr>
+          <w:rFonts w:cstheme="minorHAnsi"/>
+          <w:sz w:val="28"/>
+          <w:szCs w:val="28"/>
+        </w:rPr>
+      </w:pPr>
+    </w:p>
+    <w:p>
+      <w:pPr>
+        <w:rPr>
+          <w:rFonts w:cstheme="minorHAnsi"/>
+          <w:b/>
+          <w:bCs/>
+          <w:sz w:val="28"/>
+          <w:szCs w:val="28"/>
+        </w:rPr>
+      </w:pPr>
+    </w:p>
+    <w:p>
+      <w:pPr>
+        <w:rPr>
+          <w:rFonts w:cstheme="minorHAnsi"/>
+          <w:b/>
+          <w:bCs/>
+          <w:sz w:val="28"/>
+          <w:szCs w:val="28"/>
+        </w:rPr>
+      </w:pPr>
+      <w:r>
+        <w:rPr>
+          <w:rFonts w:cstheme="minorHAnsi"/>
+          <w:b/>
+          <w:bCs/>
+          <w:sz w:val="28"/>
+          <w:szCs w:val="28"/>
+        </w:rPr>
+        <w:t xml:space="preserve">Q9b. </w:t>
+      </w:r>
+      <w:r>
+        <w:rPr>
+          <w:rFonts w:cstheme="minorHAnsi"/>
+          <w:sz w:val="28"/>
+          <w:szCs w:val="28"/>
+        </w:rPr>
+        <w:t>Explain how systems thinking can improve the performance of a manufacturing enterprise. Use examples to support your answer</w:t>
+      </w:r>
+      <w:r>
+        <w:rPr>
+          <w:rFonts w:cstheme="minorHAnsi"/>
+          <w:sz w:val="28"/>
+          <w:szCs w:val="28"/>
+        </w:rPr>
+        <w:t xml:space="preserve"> </w:t>
+      </w:r>
+      <w:r>
+        <w:rPr>
+          <w:rFonts w:cstheme="minorHAnsi"/>
+          <w:b/>
+          <w:bCs/>
+          <w:sz w:val="28"/>
+          <w:szCs w:val="28"/>
+        </w:rPr>
+        <w:t>(8 marks)</w:t>
+      </w:r>
+    </w:p>
+    <w:p>
+      <w:pPr>
+        <w:rPr>
+          <w:rFonts w:cstheme="minorHAnsi"/>
+          <w:b/>
+          <w:bCs/>
+          <w:sz w:val="28"/>
+          <w:szCs w:val="28"/>
+        </w:rPr>
+      </w:pPr>
+    </w:p>
+    <w:p>
+      <w:pPr>
+        <w:pBdr>
+          <w:bottom w:val="single" w:sz="4" w:space="1" w:color="auto"/>
+        </w:pBdr>
+        <w:shd w:val="clear" w:color="auto" w:fill="FFFFFF"/>
+        <w:spacing w:line="20" w:lineRule="atLeast"/>
+        <w:rPr>
+          <w:rFonts w:eastAsia="Times New Roman" w:cstheme="minorHAnsi"/>
+          <w:sz w:val="28"/>
+          <w:szCs w:val="28"/>
+          <w:lang w:eastAsia="en-GB"/>
+        </w:rPr>
+      </w:pPr>
+    </w:p>
+    <w:p>
+      <w:pPr>
+        <w:spacing w:line="20" w:lineRule="atLeast"/>
+        <w:rPr>
+          <w:rFonts w:cstheme="minorHAnsi"/>
+          <w:sz w:val="28"/>
+          <w:szCs w:val="28"/>
+        </w:rPr>
+      </w:pPr>
+    </w:p>
+    <w:p>
+      <w:pPr>
+        <w:pBdr>
+          <w:bottom w:val="single" w:sz="4" w:space="1" w:color="auto"/>
+        </w:pBdr>
+        <w:spacing w:line="20" w:lineRule="atLeast"/>
+        <w:rPr>
+          <w:rFonts w:cstheme="minorHAnsi"/>
+          <w:sz w:val="28"/>
+          <w:szCs w:val="28"/>
+        </w:rPr>
+      </w:pPr>
+    </w:p>
+    <w:p>
+      <w:pPr>
+        <w:spacing w:line="20" w:lineRule="atLeast"/>
+        <w:rPr>
+          <w:rFonts w:cstheme="minorHAnsi"/>
+          <w:sz w:val="28"/>
+          <w:szCs w:val="28"/>
+        </w:rPr>
+      </w:pPr>
+    </w:p>
+    <w:p>
+      <w:pPr>
+        <w:pBdr>
+          <w:bottom w:val="single" w:sz="4" w:space="1" w:color="auto"/>
+        </w:pBdr>
+        <w:spacing w:line="20" w:lineRule="atLeast"/>
+        <w:rPr>
+          <w:rFonts w:cstheme="minorHAnsi"/>
+          <w:sz w:val="28"/>
+          <w:szCs w:val="28"/>
+        </w:rPr>
+      </w:pPr>
+    </w:p>
+    <w:p>
+      <w:pPr>
+        <w:spacing w:line="20" w:lineRule="atLeast"/>
+        <w:rPr>
+          <w:rFonts w:cstheme="minorHAnsi"/>
+          <w:sz w:val="28"/>
+          <w:szCs w:val="28"/>
+        </w:rPr>
+      </w:pPr>
+    </w:p>
+    <w:p>
+      <w:pPr>
+        <w:pBdr>
+          <w:bottom w:val="single" w:sz="4" w:space="1" w:color="auto"/>
+        </w:pBdr>
+        <w:shd w:val="clear" w:color="auto" w:fill="FFFFFF"/>
+        <w:spacing w:line="20" w:lineRule="atLeast"/>
+        <w:rPr>
+          <w:rFonts w:eastAsia="Times New Roman" w:cstheme="minorHAnsi"/>
+          <w:sz w:val="28"/>
+          <w:szCs w:val="28"/>
+          <w:lang w:eastAsia="en-GB"/>
+        </w:rPr>
+      </w:pPr>
+    </w:p>
+    <w:p>
+      <w:pPr>
+        <w:spacing w:line="20" w:lineRule="atLeast"/>
+        <w:rPr>
+          <w:rFonts w:cstheme="minorHAnsi"/>
+          <w:sz w:val="28"/>
+          <w:szCs w:val="28"/>
+        </w:rPr>
+      </w:pPr>
+    </w:p>
+    <w:p>
+      <w:pPr>
+        <w:pBdr>
+          <w:bottom w:val="single" w:sz="4" w:space="1" w:color="auto"/>
+        </w:pBdr>
+        <w:shd w:val="clear" w:color="auto" w:fill="FFFFFF"/>
+        <w:spacing w:line="20" w:lineRule="atLeast"/>
+        <w:rPr>
+          <w:rFonts w:eastAsia="Times New Roman" w:cstheme="minorHAnsi"/>
+          <w:sz w:val="28"/>
+          <w:szCs w:val="28"/>
+          <w:lang w:eastAsia="en-GB"/>
+        </w:rPr>
+      </w:pPr>
+    </w:p>
+    <w:p>
+      <w:pPr>
+        <w:spacing w:line="20" w:lineRule="atLeast"/>
+        <w:rPr>
+          <w:rFonts w:cstheme="minorHAnsi"/>
+          <w:sz w:val="28"/>
+          <w:szCs w:val="28"/>
+        </w:rPr>
+      </w:pPr>
+    </w:p>
+    <w:p>
+      <w:pPr>
+        <w:pBdr>
+          <w:bottom w:val="single" w:sz="4" w:space="1" w:color="auto"/>
+        </w:pBdr>
+        <w:spacing w:line="20" w:lineRule="atLeast"/>
+        <w:rPr>
+          <w:rFonts w:cstheme="minorHAnsi"/>
+          <w:sz w:val="28"/>
+          <w:szCs w:val="28"/>
+        </w:rPr>
+      </w:pPr>
+    </w:p>
+    <w:p>
+      <w:pPr>
+        <w:spacing w:line="20" w:lineRule="atLeast"/>
+        <w:rPr>
+          <w:rFonts w:cstheme="minorHAnsi"/>
+          <w:sz w:val="28"/>
+          <w:szCs w:val="28"/>
+        </w:rPr>
+      </w:pPr>
+    </w:p>
+    <w:p>
+      <w:pPr>
+        <w:pBdr>
+          <w:bottom w:val="single" w:sz="4" w:space="1" w:color="auto"/>
+        </w:pBdr>
+        <w:spacing w:line="20" w:lineRule="atLeast"/>
+        <w:rPr>
+          <w:rFonts w:cstheme="minorHAnsi"/>
+          <w:sz w:val="28"/>
+          <w:szCs w:val="28"/>
+        </w:rPr>
+      </w:pPr>
+    </w:p>
+    <w:p>
+      <w:pPr>
+        <w:spacing w:line="20" w:lineRule="atLeast"/>
+        <w:rPr>
+          <w:rFonts w:cstheme="minorHAnsi"/>
+          <w:sz w:val="28"/>
+          <w:szCs w:val="28"/>
+        </w:rPr>
+      </w:pPr>
+    </w:p>
+    <w:p>
+      <w:pPr>
+        <w:pBdr>
+          <w:bottom w:val="single" w:sz="4" w:space="1" w:color="auto"/>
+        </w:pBdr>
+        <w:shd w:val="clear" w:color="auto" w:fill="FFFFFF"/>
+        <w:spacing w:line="20" w:lineRule="atLeast"/>
+        <w:rPr>
+          <w:rFonts w:eastAsia="Times New Roman" w:cstheme="minorHAnsi"/>
+          <w:sz w:val="28"/>
+          <w:szCs w:val="28"/>
+          <w:lang w:eastAsia="en-GB"/>
+        </w:rPr>
+      </w:pPr>
+    </w:p>
+    <w:p>
+      <w:pPr>
+        <w:spacing w:line="20" w:lineRule="atLeast"/>
+        <w:rPr>
+          <w:rFonts w:cstheme="minorHAnsi"/>
+          <w:sz w:val="28"/>
+          <w:szCs w:val="28"/>
+        </w:rPr>
+      </w:pPr>
+    </w:p>
+    <w:p>
+      <w:pPr>
+        <w:pBdr>
+          <w:bottom w:val="single" w:sz="4" w:space="1" w:color="auto"/>
+        </w:pBdr>
+        <w:shd w:val="clear" w:color="auto" w:fill="FFFFFF"/>
+        <w:spacing w:line="20" w:lineRule="atLeast"/>
+        <w:rPr>
+          <w:rFonts w:eastAsia="Times New Roman" w:cstheme="minorHAnsi"/>
+          <w:sz w:val="28"/>
+          <w:szCs w:val="28"/>
+          <w:lang w:eastAsia="en-GB"/>
+        </w:rPr>
+      </w:pPr>
+    </w:p>
+    <w:p>
+      <w:pPr>
+        <w:spacing w:line="20" w:lineRule="atLeast"/>
+        <w:rPr>
+          <w:rFonts w:cstheme="minorHAnsi"/>
+          <w:sz w:val="28"/>
+          <w:szCs w:val="28"/>
+        </w:rPr>
+      </w:pPr>
+    </w:p>
+    <w:p>
+      <w:pPr>
+        <w:pBdr>
+          <w:bottom w:val="single" w:sz="4" w:space="1" w:color="auto"/>
+        </w:pBdr>
+        <w:spacing w:line="20" w:lineRule="atLeast"/>
+        <w:rPr>
+          <w:rFonts w:cstheme="minorHAnsi"/>
+          <w:sz w:val="28"/>
+          <w:szCs w:val="28"/>
+        </w:rPr>
+      </w:pPr>
+    </w:p>
+    <w:p>
+      <w:pPr>
+        <w:spacing w:line="20" w:lineRule="atLeast"/>
+        <w:rPr>
+          <w:rFonts w:cstheme="minorHAnsi"/>
+          <w:sz w:val="28"/>
+          <w:szCs w:val="28"/>
+        </w:rPr>
+      </w:pPr>
+    </w:p>
+    <w:p>
+      <w:pPr>
+        <w:pBdr>
+          <w:bottom w:val="single" w:sz="4" w:space="1" w:color="auto"/>
+        </w:pBdr>
+        <w:spacing w:line="20" w:lineRule="atLeast"/>
+        <w:rPr>
+          <w:rFonts w:cstheme="minorHAnsi"/>
+          <w:sz w:val="28"/>
+          <w:szCs w:val="28"/>
+        </w:rPr>
+      </w:pPr>
+    </w:p>
+    <w:p>
+      <w:pPr>
+        <w:spacing w:line="20" w:lineRule="atLeast"/>
+        <w:rPr>
+          <w:rFonts w:cstheme="minorHAnsi"/>
+          <w:sz w:val="28"/>
+          <w:szCs w:val="28"/>
+        </w:rPr>
+      </w:pPr>
+    </w:p>
+    <w:p>
+      <w:pPr>
+        <w:pBdr>
+          <w:bottom w:val="single" w:sz="4" w:space="1" w:color="auto"/>
+        </w:pBdr>
+        <w:shd w:val="clear" w:color="auto" w:fill="FFFFFF"/>
+        <w:spacing w:line="20" w:lineRule="atLeast"/>
+        <w:rPr>
+          <w:rFonts w:eastAsia="Times New Roman" w:cstheme="minorHAnsi"/>
+          <w:sz w:val="28"/>
+          <w:szCs w:val="28"/>
+          <w:lang w:eastAsia="en-GB"/>
+        </w:rPr>
+      </w:pPr>
+    </w:p>
+    <w:p>
+      <w:pPr>
+        <w:spacing w:line="20" w:lineRule="atLeast"/>
+        <w:rPr>
+          <w:rFonts w:cstheme="minorHAnsi"/>
+          <w:sz w:val="28"/>
+          <w:szCs w:val="28"/>
+        </w:rPr>
+      </w:pPr>
+    </w:p>
+    <w:p>
+      <w:pPr>
+        <w:pBdr>
+          <w:bottom w:val="single" w:sz="4" w:space="1" w:color="auto"/>
+        </w:pBdr>
+        <w:shd w:val="clear" w:color="auto" w:fill="FFFFFF"/>
+        <w:spacing w:line="20" w:lineRule="atLeast"/>
+        <w:rPr>
+          <w:rFonts w:eastAsia="Times New Roman" w:cstheme="minorHAnsi"/>
+          <w:sz w:val="28"/>
+          <w:szCs w:val="28"/>
+          <w:lang w:eastAsia="en-GB"/>
+        </w:rPr>
+      </w:pPr>
+    </w:p>
+    <w:p>
+      <w:pPr>
+        <w:rPr>
+          <w:rFonts w:cstheme="minorHAnsi"/>
+          <w:b/>
+          <w:bCs/>
+          <w:sz w:val="28"/>
+          <w:szCs w:val="28"/>
+        </w:rPr>
+      </w:pPr>
+      <w:r>
+        <w:rPr>
+          <w:rFonts w:cstheme="minorHAnsi"/>
+          <w:b/>
+          <w:bCs/>
+          <w:sz w:val="28"/>
+          <w:szCs w:val="28"/>
+        </w:rPr>
+        <w:lastRenderedPageBreak/>
         <w:t>Answers</w:t>
       </w:r>
     </w:p>
@@ -6128,16 +6549,6 @@
           <w:szCs w:val="28"/>
         </w:rPr>
       </w:pPr>
-    </w:p>
-    <w:p>
-      <w:pPr>
-        <w:rPr>
-          <w:b/>
-          <w:bCs/>
-          <w:sz w:val="28"/>
-          <w:szCs w:val="28"/>
-        </w:rPr>
-      </w:pPr>
       <w:r>
         <w:rPr>
           <w:b/>
@@ -6285,6 +6696,328 @@
         <w:rPr>
           <w:b/>
           <w:bCs/>
+          <w:sz w:val="28"/>
+          <w:szCs w:val="28"/>
+        </w:rPr>
+      </w:pPr>
+    </w:p>
+    <w:p>
+      <w:pPr>
+        <w:rPr>
+          <w:b/>
+          <w:bCs/>
+          <w:sz w:val="28"/>
+          <w:szCs w:val="28"/>
+        </w:rPr>
+      </w:pPr>
+      <w:r>
+        <w:rPr>
+          <w:b/>
+          <w:bCs/>
+          <w:sz w:val="28"/>
+          <w:szCs w:val="28"/>
+        </w:rPr>
+        <w:t>Q9</w:t>
+      </w:r>
+      <w:r>
+        <w:rPr>
+          <w:b/>
+          <w:bCs/>
+          <w:sz w:val="28"/>
+          <w:szCs w:val="28"/>
+        </w:rPr>
+        <w:t>a</w:t>
+      </w:r>
+      <w:r>
+        <w:rPr>
+          <w:b/>
+          <w:bCs/>
+          <w:sz w:val="28"/>
+          <w:szCs w:val="28"/>
+        </w:rPr>
+        <w:t>.</w:t>
+      </w:r>
+    </w:p>
+    <w:p>
+      <w:pPr>
+        <w:pStyle w:val="ListParagraph"/>
+        <w:numPr>
+          <w:ilvl w:val="0"/>
+          <w:numId w:val="35"/>
+        </w:numPr>
+        <w:rPr>
+          <w:sz w:val="28"/>
+          <w:szCs w:val="28"/>
+        </w:rPr>
+      </w:pPr>
+      <w:r>
+        <w:rPr>
+          <w:sz w:val="28"/>
+          <w:szCs w:val="28"/>
+        </w:rPr>
+        <w:t>Systems thinking is an approach where all parts of a manufacturing enterprise are seen as linked together (1).</w:t>
+      </w:r>
+    </w:p>
+    <w:p>
+      <w:pPr>
+        <w:pStyle w:val="ListParagraph"/>
+        <w:numPr>
+          <w:ilvl w:val="0"/>
+          <w:numId w:val="35"/>
+        </w:numPr>
+        <w:rPr>
+          <w:sz w:val="28"/>
+          <w:szCs w:val="28"/>
+        </w:rPr>
+      </w:pPr>
+      <w:r>
+        <w:rPr>
+          <w:sz w:val="28"/>
+          <w:szCs w:val="28"/>
+        </w:rPr>
+        <w:t xml:space="preserve">It recognises that changes in one area, like production, can impact others, such as supply chains and customer service (1). </w:t>
+      </w:r>
+    </w:p>
+    <w:p>
+      <w:pPr>
+        <w:pStyle w:val="ListParagraph"/>
+        <w:numPr>
+          <w:ilvl w:val="0"/>
+          <w:numId w:val="35"/>
+        </w:numPr>
+        <w:rPr>
+          <w:sz w:val="28"/>
+          <w:szCs w:val="28"/>
+        </w:rPr>
+      </w:pPr>
+      <w:r>
+        <w:rPr>
+          <w:sz w:val="28"/>
+          <w:szCs w:val="28"/>
+        </w:rPr>
+        <w:t>By using systems thinking, a company can improve how departments work together to make commercial activity more efficient and successful (1).</w:t>
+      </w:r>
+    </w:p>
+    <w:p>
+      <w:pPr>
+        <w:rPr>
+          <w:b/>
+          <w:bCs/>
+          <w:sz w:val="28"/>
+          <w:szCs w:val="28"/>
+        </w:rPr>
+      </w:pPr>
+    </w:p>
+    <w:p>
+      <w:pPr>
+        <w:rPr>
+          <w:b/>
+          <w:bCs/>
+          <w:sz w:val="28"/>
+          <w:szCs w:val="28"/>
+        </w:rPr>
+      </w:pPr>
+      <w:r>
+        <w:rPr>
+          <w:b/>
+          <w:bCs/>
+          <w:sz w:val="28"/>
+          <w:szCs w:val="28"/>
+        </w:rPr>
+        <w:t>Q9b.</w:t>
+      </w:r>
+      <w:r>
+        <w:rPr>
+          <w:rFonts w:ascii="Times New Roman" w:eastAsia="Times New Roman" w:hAnsi="Symbol" w:cs="Times New Roman"/>
+          <w:lang w:eastAsia="en-GB"/>
+        </w:rPr>
+        <w:t xml:space="preserve"> </w:t>
+      </w:r>
+    </w:p>
+    <w:p>
+      <w:pPr>
+        <w:pStyle w:val="ListParagraph"/>
+        <w:numPr>
+          <w:ilvl w:val="0"/>
+          <w:numId w:val="36"/>
+        </w:numPr>
+        <w:rPr>
+          <w:sz w:val="28"/>
+          <w:szCs w:val="28"/>
+        </w:rPr>
+      </w:pPr>
+      <w:r>
+        <w:rPr>
+          <w:sz w:val="28"/>
+          <w:szCs w:val="28"/>
+        </w:rPr>
+        <w:t>Define systems thinking: Seeing a manufacturing enterprise as a set of interconnected systems working together.</w:t>
+      </w:r>
+    </w:p>
+    <w:p>
+      <w:pPr>
+        <w:pStyle w:val="ListParagraph"/>
+        <w:numPr>
+          <w:ilvl w:val="0"/>
+          <w:numId w:val="36"/>
+        </w:numPr>
+        <w:rPr>
+          <w:sz w:val="28"/>
+          <w:szCs w:val="28"/>
+        </w:rPr>
+      </w:pPr>
+      <w:r>
+        <w:rPr>
+          <w:sz w:val="28"/>
+          <w:szCs w:val="28"/>
+        </w:rPr>
+        <w:t>Explain the idea of connections: A change in one area (like production) affects others (like supply chain or sales).</w:t>
+      </w:r>
+    </w:p>
+    <w:p>
+      <w:pPr>
+        <w:pStyle w:val="ListParagraph"/>
+        <w:numPr>
+          <w:ilvl w:val="0"/>
+          <w:numId w:val="36"/>
+        </w:numPr>
+        <w:rPr>
+          <w:sz w:val="28"/>
+          <w:szCs w:val="28"/>
+        </w:rPr>
+      </w:pPr>
+      <w:r>
+        <w:rPr>
+          <w:sz w:val="28"/>
+          <w:szCs w:val="28"/>
+        </w:rPr>
+        <w:t>Communication improvement: Systems thinking encourages better communication between departments.</w:t>
+      </w:r>
+    </w:p>
+    <w:p>
+      <w:pPr>
+        <w:pStyle w:val="ListParagraph"/>
+        <w:numPr>
+          <w:ilvl w:val="0"/>
+          <w:numId w:val="36"/>
+        </w:numPr>
+        <w:rPr>
+          <w:sz w:val="28"/>
+          <w:szCs w:val="28"/>
+        </w:rPr>
+      </w:pPr>
+      <w:r>
+        <w:rPr>
+          <w:sz w:val="28"/>
+          <w:szCs w:val="28"/>
+        </w:rPr>
+        <w:lastRenderedPageBreak/>
+        <w:t>Efficiency: It helps make processes more efficient by spotting problems early across the system.</w:t>
+      </w:r>
+    </w:p>
+    <w:p>
+      <w:pPr>
+        <w:pStyle w:val="ListParagraph"/>
+        <w:numPr>
+          <w:ilvl w:val="0"/>
+          <w:numId w:val="36"/>
+        </w:numPr>
+        <w:rPr>
+          <w:sz w:val="28"/>
+          <w:szCs w:val="28"/>
+        </w:rPr>
+      </w:pPr>
+      <w:r>
+        <w:rPr>
+          <w:sz w:val="28"/>
+          <w:szCs w:val="28"/>
+        </w:rPr>
+        <w:t>Risk reduction: Identifies knock-on effects early, preventing bigger issues later.</w:t>
+      </w:r>
+    </w:p>
+    <w:p>
+      <w:pPr>
+        <w:pStyle w:val="ListParagraph"/>
+        <w:numPr>
+          <w:ilvl w:val="0"/>
+          <w:numId w:val="36"/>
+        </w:numPr>
+        <w:rPr>
+          <w:sz w:val="28"/>
+          <w:szCs w:val="28"/>
+        </w:rPr>
+      </w:pPr>
+      <w:r>
+        <w:rPr>
+          <w:sz w:val="28"/>
+          <w:szCs w:val="28"/>
+        </w:rPr>
+        <w:t>Resource management: Helps use materials, time, and staff more effectively.</w:t>
+      </w:r>
+    </w:p>
+    <w:p>
+      <w:pPr>
+        <w:pStyle w:val="ListParagraph"/>
+        <w:numPr>
+          <w:ilvl w:val="0"/>
+          <w:numId w:val="36"/>
+        </w:numPr>
+        <w:rPr>
+          <w:sz w:val="28"/>
+          <w:szCs w:val="28"/>
+        </w:rPr>
+      </w:pPr>
+      <w:r>
+        <w:rPr>
+          <w:sz w:val="28"/>
+          <w:szCs w:val="28"/>
+        </w:rPr>
+        <w:t>Example: If the design department changes a product, systems thinking ensures production and marketing are informed early to avoid delays.</w:t>
+      </w:r>
+    </w:p>
+    <w:p>
+      <w:pPr>
+        <w:pStyle w:val="ListParagraph"/>
+        <w:numPr>
+          <w:ilvl w:val="0"/>
+          <w:numId w:val="36"/>
+        </w:numPr>
+        <w:rPr>
+          <w:sz w:val="28"/>
+          <w:szCs w:val="28"/>
+        </w:rPr>
+      </w:pPr>
+      <w:r>
+        <w:rPr>
+          <w:sz w:val="28"/>
+          <w:szCs w:val="28"/>
+        </w:rPr>
+        <w:t>Another example: If suppliers delay materials, production schedules can be adjusted proactively to avoid downtime.</w:t>
+      </w:r>
+    </w:p>
+    <w:p>
+      <w:pPr>
+        <w:pStyle w:val="ListParagraph"/>
+        <w:numPr>
+          <w:ilvl w:val="0"/>
+          <w:numId w:val="36"/>
+        </w:numPr>
+        <w:rPr>
+          <w:sz w:val="28"/>
+          <w:szCs w:val="28"/>
+        </w:rPr>
+      </w:pPr>
+      <w:r>
+        <w:rPr>
+          <w:sz w:val="28"/>
+          <w:szCs w:val="28"/>
+        </w:rPr>
+        <w:t>Overall performance: Leads to smoother operations, fewer mistakes, quicker problem solving, and better commercial success.</w:t>
+      </w:r>
+    </w:p>
+    <w:p>
+      <w:pPr>
+        <w:rPr>
           <w:sz w:val="28"/>
           <w:szCs w:val="28"/>
         </w:rPr>
@@ -6301,7 +7034,7 @@
 </file>
 
 <file path=word/endnotes.xml><?xml version="1.0" encoding="utf-8"?>
-<w:endnotes xmlns:wpc="http://schemas.microsoft.com/office/word/2010/wordprocessingCanvas" xmlns:cx="http://schemas.microsoft.com/office/drawing/2014/chartex" xmlns:cx1="http://schemas.microsoft.com/office/drawing/2015/9/8/chartex" xmlns:cx2="http://schemas.microsoft.com/office/drawing/2015/10/21/chartex" xmlns:cx3="http://schemas.microsoft.com/office/drawing/2016/5/9/chartex" xmlns:cx4="http://schemas.microsoft.com/office/drawing/2016/5/10/chartex" xmlns:cx5="http://schemas.microsoft.com/office/drawing/2016/5/11/chartex" xmlns:cx6="http://schemas.microsoft.com/office/drawing/2016/5/12/chartex" xmlns:cx7="http://schemas.microsoft.com/office/drawing/2016/5/13/chartex" xmlns:cx8="http://schemas.microsoft.com/office/drawing/2016/5/14/chartex" xmlns:mc="http://schemas.openxmlformats.org/markup-compatibility/2006" xmlns:aink="http://schemas.microsoft.com/office/drawing/2016/ink" xmlns:am3d="http://schemas.microsoft.com/office/drawing/2017/model3d" xmlns:o="urn:schemas-microsoft-com:office:office" xmlns:oel="http://schemas.microsoft.com/office/2019/extlst" xmlns:r="http://schemas.openxmlformats.org/officeDocument/2006/relationships" xmlns:m="http://schemas.openxmlformats.org/officeDocument/2006/math" xmlns:v="urn:schemas-microsoft-com:vml" xmlns:wp14="http://schemas.microsoft.com/office/word/2010/wordprocessingDrawing" xmlns:wp="http://schemas.openxmlformats.org/drawingml/2006/wordprocessingDrawing" xmlns:w10="urn:schemas-microsoft-com:office:word" xmlns:w="http://schemas.openxmlformats.org/wordprocessingml/2006/main" xmlns:w14="http://schemas.microsoft.com/office/word/2010/wordml" xmlns:w15="http://schemas.microsoft.com/office/word/2012/wordml" xmlns:w16cex="http://schemas.microsoft.com/office/word/2018/wordml/cex" xmlns:w16cid="http://schemas.microsoft.com/office/word/2016/wordml/cid" xmlns:w16="http://schemas.microsoft.com/office/word/2018/wordml" xmlns:w16sdtdh="http://schemas.microsoft.com/office/word/2020/wordml/sdtdatahash" xmlns:w16se="http://schemas.microsoft.com/office/word/2015/wordml/symex" xmlns:wpg="http://schemas.microsoft.com/office/word/2010/wordprocessingGroup" xmlns:wpi="http://schemas.microsoft.com/office/word/2010/wordprocessingInk" xmlns:wne="http://schemas.microsoft.com/office/word/2006/wordml" xmlns:wps="http://schemas.microsoft.com/office/word/2010/wordprocessingShape" mc:Ignorable="w14 w15 w16se w16cid w16 w16cex w16sdtdh wp14">
+<w:endnotes xmlns:wpc="http://schemas.microsoft.com/office/word/2010/wordprocessingCanvas" xmlns:cx="http://schemas.microsoft.com/office/drawing/2014/chartex" xmlns:cx1="http://schemas.microsoft.com/office/drawing/2015/9/8/chartex" xmlns:cx2="http://schemas.microsoft.com/office/drawing/2015/10/21/chartex" xmlns:cx3="http://schemas.microsoft.com/office/drawing/2016/5/9/chartex" xmlns:cx4="http://schemas.microsoft.com/office/drawing/2016/5/10/chartex" xmlns:cx5="http://schemas.microsoft.com/office/drawing/2016/5/11/chartex" xmlns:cx6="http://schemas.microsoft.com/office/drawing/2016/5/12/chartex" xmlns:cx7="http://schemas.microsoft.com/office/drawing/2016/5/13/chartex" xmlns:cx8="http://schemas.microsoft.com/office/drawing/2016/5/14/chartex" xmlns:mc="http://schemas.openxmlformats.org/markup-compatibility/2006" xmlns:aink="http://schemas.microsoft.com/office/drawing/2016/ink" xmlns:am3d="http://schemas.microsoft.com/office/drawing/2017/model3d" xmlns:o="urn:schemas-microsoft-com:office:office" xmlns:oel="http://schemas.microsoft.com/office/2019/extlst" xmlns:r="http://schemas.openxmlformats.org/officeDocument/2006/relationships" xmlns:m="http://schemas.openxmlformats.org/officeDocument/2006/math" xmlns:v="urn:schemas-microsoft-com:vml" xmlns:wp14="http://schemas.microsoft.com/office/word/2010/wordprocessingDrawing" xmlns:wp="http://schemas.openxmlformats.org/drawingml/2006/wordprocessingDrawing" xmlns:w10="urn:schemas-microsoft-com:office:word" xmlns:w="http://schemas.openxmlformats.org/wordprocessingml/2006/main" xmlns:w14="http://schemas.microsoft.com/office/word/2010/wordml" xmlns:w15="http://schemas.microsoft.com/office/word/2012/wordml" xmlns:w16cex="http://schemas.microsoft.com/office/word/2018/wordml/cex" xmlns:w16cid="http://schemas.microsoft.com/office/word/2016/wordml/cid" xmlns:w16="http://schemas.microsoft.com/office/word/2018/wordml" xmlns:w16du="http://schemas.microsoft.com/office/word/2023/wordml/word16du" xmlns:w16sdtdh="http://schemas.microsoft.com/office/word/2020/wordml/sdtdatahash" xmlns:w16sdtfl="http://schemas.microsoft.com/office/word/2024/wordml/sdtformatlock" xmlns:w16se="http://schemas.microsoft.com/office/word/2015/wordml/symex" xmlns:wpg="http://schemas.microsoft.com/office/word/2010/wordprocessingGroup" xmlns:wpi="http://schemas.microsoft.com/office/word/2010/wordprocessingInk" xmlns:wne="http://schemas.microsoft.com/office/word/2006/wordml" xmlns:wps="http://schemas.microsoft.com/office/word/2010/wordprocessingShape" mc:Ignorable="w14 w15 w16se w16cid w16 w16cex w16sdtdh w16sdtfl w16du wp14">
   <w:endnote w:type="separator" w:id="-1">
     <w:p>
       <w:r>
@@ -6320,7 +7053,7 @@
 </file>
 
 <file path=word/footnotes.xml><?xml version="1.0" encoding="utf-8"?>
-<w:footnotes xmlns:wpc="http://schemas.microsoft.com/office/word/2010/wordprocessingCanvas" xmlns:cx="http://schemas.microsoft.com/office/drawing/2014/chartex" xmlns:cx1="http://schemas.microsoft.com/office/drawing/2015/9/8/chartex" xmlns:cx2="http://schemas.microsoft.com/office/drawing/2015/10/21/chartex" xmlns:cx3="http://schemas.microsoft.com/office/drawing/2016/5/9/chartex" xmlns:cx4="http://schemas.microsoft.com/office/drawing/2016/5/10/chartex" xmlns:cx5="http://schemas.microsoft.com/office/drawing/2016/5/11/chartex" xmlns:cx6="http://schemas.microsoft.com/office/drawing/2016/5/12/chartex" xmlns:cx7="http://schemas.microsoft.com/office/drawing/2016/5/13/chartex" xmlns:cx8="http://schemas.microsoft.com/office/drawing/2016/5/14/chartex" xmlns:mc="http://schemas.openxmlformats.org/markup-compatibility/2006" xmlns:aink="http://schemas.microsoft.com/office/drawing/2016/ink" xmlns:am3d="http://schemas.microsoft.com/office/drawing/2017/model3d" xmlns:o="urn:schemas-microsoft-com:office:office" xmlns:oel="http://schemas.microsoft.com/office/2019/extlst" xmlns:r="http://schemas.openxmlformats.org/officeDocument/2006/relationships" xmlns:m="http://schemas.openxmlformats.org/officeDocument/2006/math" xmlns:v="urn:schemas-microsoft-com:vml" xmlns:wp14="http://schemas.microsoft.com/office/word/2010/wordprocessingDrawing" xmlns:wp="http://schemas.openxmlformats.org/drawingml/2006/wordprocessingDrawing" xmlns:w10="urn:schemas-microsoft-com:office:word" xmlns:w="http://schemas.openxmlformats.org/wordprocessingml/2006/main" xmlns:w14="http://schemas.microsoft.com/office/word/2010/wordml" xmlns:w15="http://schemas.microsoft.com/office/word/2012/wordml" xmlns:w16cex="http://schemas.microsoft.com/office/word/2018/wordml/cex" xmlns:w16cid="http://schemas.microsoft.com/office/word/2016/wordml/cid" xmlns:w16="http://schemas.microsoft.com/office/word/2018/wordml" xmlns:w16sdtdh="http://schemas.microsoft.com/office/word/2020/wordml/sdtdatahash" xmlns:w16se="http://schemas.microsoft.com/office/word/2015/wordml/symex" xmlns:wpg="http://schemas.microsoft.com/office/word/2010/wordprocessingGroup" xmlns:wpi="http://schemas.microsoft.com/office/word/2010/wordprocessingInk" xmlns:wne="http://schemas.microsoft.com/office/word/2006/wordml" xmlns:wps="http://schemas.microsoft.com/office/word/2010/wordprocessingShape" mc:Ignorable="w14 w15 w16se w16cid w16 w16cex w16sdtdh wp14">
+<w:footnotes xmlns:wpc="http://schemas.microsoft.com/office/word/2010/wordprocessingCanvas" xmlns:cx="http://schemas.microsoft.com/office/drawing/2014/chartex" xmlns:cx1="http://schemas.microsoft.com/office/drawing/2015/9/8/chartex" xmlns:cx2="http://schemas.microsoft.com/office/drawing/2015/10/21/chartex" xmlns:cx3="http://schemas.microsoft.com/office/drawing/2016/5/9/chartex" xmlns:cx4="http://schemas.microsoft.com/office/drawing/2016/5/10/chartex" xmlns:cx5="http://schemas.microsoft.com/office/drawing/2016/5/11/chartex" xmlns:cx6="http://schemas.microsoft.com/office/drawing/2016/5/12/chartex" xmlns:cx7="http://schemas.microsoft.com/office/drawing/2016/5/13/chartex" xmlns:cx8="http://schemas.microsoft.com/office/drawing/2016/5/14/chartex" xmlns:mc="http://schemas.openxmlformats.org/markup-compatibility/2006" xmlns:aink="http://schemas.microsoft.com/office/drawing/2016/ink" xmlns:am3d="http://schemas.microsoft.com/office/drawing/2017/model3d" xmlns:o="urn:schemas-microsoft-com:office:office" xmlns:oel="http://schemas.microsoft.com/office/2019/extlst" xmlns:r="http://schemas.openxmlformats.org/officeDocument/2006/relationships" xmlns:m="http://schemas.openxmlformats.org/officeDocument/2006/math" xmlns:v="urn:schemas-microsoft-com:vml" xmlns:wp14="http://schemas.microsoft.com/office/word/2010/wordprocessingDrawing" xmlns:wp="http://schemas.openxmlformats.org/drawingml/2006/wordprocessingDrawing" xmlns:w10="urn:schemas-microsoft-com:office:word" xmlns:w="http://schemas.openxmlformats.org/wordprocessingml/2006/main" xmlns:w14="http://schemas.microsoft.com/office/word/2010/wordml" xmlns:w15="http://schemas.microsoft.com/office/word/2012/wordml" xmlns:w16cex="http://schemas.microsoft.com/office/word/2018/wordml/cex" xmlns:w16cid="http://schemas.microsoft.com/office/word/2016/wordml/cid" xmlns:w16="http://schemas.microsoft.com/office/word/2018/wordml" xmlns:w16du="http://schemas.microsoft.com/office/word/2023/wordml/word16du" xmlns:w16sdtdh="http://schemas.microsoft.com/office/word/2020/wordml/sdtdatahash" xmlns:w16sdtfl="http://schemas.microsoft.com/office/word/2024/wordml/sdtformatlock" xmlns:w16se="http://schemas.microsoft.com/office/word/2015/wordml/symex" xmlns:wpg="http://schemas.microsoft.com/office/word/2010/wordprocessingGroup" xmlns:wpi="http://schemas.microsoft.com/office/word/2010/wordprocessingInk" xmlns:wne="http://schemas.microsoft.com/office/word/2006/wordml" xmlns:wps="http://schemas.microsoft.com/office/word/2010/wordprocessingShape" mc:Ignorable="w14 w15 w16se w16cid w16 w16cex w16sdtdh w16sdtfl w16du wp14">
   <w:footnote w:type="separator" w:id="-1">
     <w:p>
       <w:r>
@@ -6339,7 +7072,7 @@
 </file>
 
 <file path=word/numbering.xml><?xml version="1.0" encoding="utf-8"?>
-<w:numbering xmlns:wpc="http://schemas.microsoft.com/office/word/2010/wordprocessingCanvas" xmlns:cx="http://schemas.microsoft.com/office/drawing/2014/chartex" xmlns:cx1="http://schemas.microsoft.com/office/drawing/2015/9/8/chartex" xmlns:cx2="http://schemas.microsoft.com/office/drawing/2015/10/21/chartex" xmlns:cx3="http://schemas.microsoft.com/office/drawing/2016/5/9/chartex" xmlns:cx4="http://schemas.microsoft.com/office/drawing/2016/5/10/chartex" xmlns:cx5="http://schemas.microsoft.com/office/drawing/2016/5/11/chartex" xmlns:cx6="http://schemas.microsoft.com/office/drawing/2016/5/12/chartex" xmlns:cx7="http://schemas.microsoft.com/office/drawing/2016/5/13/chartex" xmlns:cx8="http://schemas.microsoft.com/office/drawing/2016/5/14/chartex" xmlns:mc="http://schemas.openxmlformats.org/markup-compatibility/2006" xmlns:aink="http://schemas.microsoft.com/office/drawing/2016/ink" xmlns:am3d="http://schemas.microsoft.com/office/drawing/2017/model3d" xmlns:o="urn:schemas-microsoft-com:office:office" xmlns:oel="http://schemas.microsoft.com/office/2019/extlst" xmlns:r="http://schemas.openxmlformats.org/officeDocument/2006/relationships" xmlns:m="http://schemas.openxmlformats.org/officeDocument/2006/math" xmlns:v="urn:schemas-microsoft-com:vml" xmlns:wp14="http://schemas.microsoft.com/office/word/2010/wordprocessingDrawing" xmlns:wp="http://schemas.openxmlformats.org/drawingml/2006/wordprocessingDrawing" xmlns:w10="urn:schemas-microsoft-com:office:word" xmlns:w="http://schemas.openxmlformats.org/wordprocessingml/2006/main" xmlns:w14="http://schemas.microsoft.com/office/word/2010/wordml" xmlns:w15="http://schemas.microsoft.com/office/word/2012/wordml" xmlns:w16cex="http://schemas.microsoft.com/office/word/2018/wordml/cex" xmlns:w16cid="http://schemas.microsoft.com/office/word/2016/wordml/cid" xmlns:w16="http://schemas.microsoft.com/office/word/2018/wordml" xmlns:w16sdtdh="http://schemas.microsoft.com/office/word/2020/wordml/sdtdatahash" xmlns:w16se="http://schemas.microsoft.com/office/word/2015/wordml/symex" xmlns:wpg="http://schemas.microsoft.com/office/word/2010/wordprocessingGroup" xmlns:wpi="http://schemas.microsoft.com/office/word/2010/wordprocessingInk" xmlns:wne="http://schemas.microsoft.com/office/word/2006/wordml" xmlns:wps="http://schemas.microsoft.com/office/word/2010/wordprocessingShape" mc:Ignorable="w14 w15 w16se w16cid w16 w16cex w16sdtdh wp14">
+<w:numbering xmlns:wpc="http://schemas.microsoft.com/office/word/2010/wordprocessingCanvas" xmlns:cx="http://schemas.microsoft.com/office/drawing/2014/chartex" xmlns:cx1="http://schemas.microsoft.com/office/drawing/2015/9/8/chartex" xmlns:cx2="http://schemas.microsoft.com/office/drawing/2015/10/21/chartex" xmlns:cx3="http://schemas.microsoft.com/office/drawing/2016/5/9/chartex" xmlns:cx4="http://schemas.microsoft.com/office/drawing/2016/5/10/chartex" xmlns:cx5="http://schemas.microsoft.com/office/drawing/2016/5/11/chartex" xmlns:cx6="http://schemas.microsoft.com/office/drawing/2016/5/12/chartex" xmlns:cx7="http://schemas.microsoft.com/office/drawing/2016/5/13/chartex" xmlns:cx8="http://schemas.microsoft.com/office/drawing/2016/5/14/chartex" xmlns:mc="http://schemas.openxmlformats.org/markup-compatibility/2006" xmlns:aink="http://schemas.microsoft.com/office/drawing/2016/ink" xmlns:am3d="http://schemas.microsoft.com/office/drawing/2017/model3d" xmlns:o="urn:schemas-microsoft-com:office:office" xmlns:oel="http://schemas.microsoft.com/office/2019/extlst" xmlns:r="http://schemas.openxmlformats.org/officeDocument/2006/relationships" xmlns:m="http://schemas.openxmlformats.org/officeDocument/2006/math" xmlns:v="urn:schemas-microsoft-com:vml" xmlns:wp14="http://schemas.microsoft.com/office/word/2010/wordprocessingDrawing" xmlns:wp="http://schemas.openxmlformats.org/drawingml/2006/wordprocessingDrawing" xmlns:w10="urn:schemas-microsoft-com:office:word" xmlns:w="http://schemas.openxmlformats.org/wordprocessingml/2006/main" xmlns:w14="http://schemas.microsoft.com/office/word/2010/wordml" xmlns:w15="http://schemas.microsoft.com/office/word/2012/wordml" xmlns:w16cex="http://schemas.microsoft.com/office/word/2018/wordml/cex" xmlns:w16cid="http://schemas.microsoft.com/office/word/2016/wordml/cid" xmlns:w16="http://schemas.microsoft.com/office/word/2018/wordml" xmlns:w16du="http://schemas.microsoft.com/office/word/2023/wordml/word16du" xmlns:w16sdtdh="http://schemas.microsoft.com/office/word/2020/wordml/sdtdatahash" xmlns:w16sdtfl="http://schemas.microsoft.com/office/word/2024/wordml/sdtformatlock" xmlns:w16se="http://schemas.microsoft.com/office/word/2015/wordml/symex" xmlns:wpg="http://schemas.microsoft.com/office/word/2010/wordprocessingGroup" xmlns:wpi="http://schemas.microsoft.com/office/word/2010/wordprocessingInk" xmlns:wne="http://schemas.microsoft.com/office/word/2006/wordml" xmlns:wps="http://schemas.microsoft.com/office/word/2010/wordprocessingShape" mc:Ignorable="w14 w15 w16se w16cid w16 w16cex w16sdtdh w16sdtfl w16du wp14">
   <w:abstractNum w:abstractNumId="0" w15:restartNumberingAfterBreak="0">
     <w:nsid w:val="047B0F66"/>
     <w:multiLevelType w:val="hybridMultilevel"/>
@@ -6793,6 +7526,119 @@
     </w:lvl>
   </w:abstractNum>
   <w:abstractNum w:abstractNumId="4" w15:restartNumberingAfterBreak="0">
+    <w:nsid w:val="0F6663DC"/>
+    <w:multiLevelType w:val="hybridMultilevel"/>
+    <w:tmpl w:val="60201D22"/>
+    <w:lvl w:ilvl="0" w:tplc="08090001">
+      <w:start w:val="1"/>
+      <w:numFmt w:val="bullet"/>
+      <w:lvlText w:val=""/>
+      <w:lvlJc w:val="left"/>
+      <w:pPr>
+        <w:ind w:left="720" w:hanging="360"/>
+      </w:pPr>
+      <w:rPr>
+        <w:rFonts w:ascii="Symbol" w:hAnsi="Symbol" w:hint="default"/>
+      </w:rPr>
+    </w:lvl>
+    <w:lvl w:ilvl="1" w:tplc="08090003" w:tentative="1">
+      <w:start w:val="1"/>
+      <w:numFmt w:val="bullet"/>
+      <w:lvlText w:val="o"/>
+      <w:lvlJc w:val="left"/>
+      <w:pPr>
+        <w:ind w:left="1440" w:hanging="360"/>
+      </w:pPr>
+      <w:rPr>
+        <w:rFonts w:ascii="Courier New" w:hAnsi="Courier New" w:cs="Courier New" w:hint="default"/>
+      </w:rPr>
+    </w:lvl>
+    <w:lvl w:ilvl="2" w:tplc="08090005" w:tentative="1">
+      <w:start w:val="1"/>
+      <w:numFmt w:val="bullet"/>
+      <w:lvlText w:val=""/>
+      <w:lvlJc w:val="left"/>
+      <w:pPr>
+        <w:ind w:left="2160" w:hanging="360"/>
+      </w:pPr>
+      <w:rPr>
+        <w:rFonts w:ascii="Wingdings" w:hAnsi="Wingdings" w:hint="default"/>
+      </w:rPr>
+    </w:lvl>
+    <w:lvl w:ilvl="3" w:tplc="08090001" w:tentative="1">
+      <w:start w:val="1"/>
+      <w:numFmt w:val="bullet"/>
+      <w:lvlText w:val=""/>
+      <w:lvlJc w:val="left"/>
+      <w:pPr>
+        <w:ind w:left="2880" w:hanging="360"/>
+      </w:pPr>
+      <w:rPr>
+        <w:rFonts w:ascii="Symbol" w:hAnsi="Symbol" w:hint="default"/>
+      </w:rPr>
+    </w:lvl>
+    <w:lvl w:ilvl="4" w:tplc="08090003" w:tentative="1">
+      <w:start w:val="1"/>
+      <w:numFmt w:val="bullet"/>
+      <w:lvlText w:val="o"/>
+      <w:lvlJc w:val="left"/>
+      <w:pPr>
+        <w:ind w:left="3600" w:hanging="360"/>
+      </w:pPr>
+      <w:rPr>
+        <w:rFonts w:ascii="Courier New" w:hAnsi="Courier New" w:cs="Courier New" w:hint="default"/>
+      </w:rPr>
+    </w:lvl>
+    <w:lvl w:ilvl="5" w:tplc="08090005" w:tentative="1">
+      <w:start w:val="1"/>
+      <w:numFmt w:val="bullet"/>
+      <w:lvlText w:val=""/>
+      <w:lvlJc w:val="left"/>
+      <w:pPr>
+        <w:ind w:left="4320" w:hanging="360"/>
+      </w:pPr>
+      <w:rPr>
+        <w:rFonts w:ascii="Wingdings" w:hAnsi="Wingdings" w:hint="default"/>
+      </w:rPr>
+    </w:lvl>
+    <w:lvl w:ilvl="6" w:tplc="08090001" w:tentative="1">
+      <w:start w:val="1"/>
+      <w:numFmt w:val="bullet"/>
+      <w:lvlText w:val=""/>
+      <w:lvlJc w:val="left"/>
+      <w:pPr>
+        <w:ind w:left="5040" w:hanging="360"/>
+      </w:pPr>
+      <w:rPr>
+        <w:rFonts w:ascii="Symbol" w:hAnsi="Symbol" w:hint="default"/>
+      </w:rPr>
+    </w:lvl>
+    <w:lvl w:ilvl="7" w:tplc="08090003" w:tentative="1">
+      <w:start w:val="1"/>
+      <w:numFmt w:val="bullet"/>
+      <w:lvlText w:val="o"/>
+      <w:lvlJc w:val="left"/>
+      <w:pPr>
+        <w:ind w:left="5760" w:hanging="360"/>
+      </w:pPr>
+      <w:rPr>
+        <w:rFonts w:ascii="Courier New" w:hAnsi="Courier New" w:cs="Courier New" w:hint="default"/>
+      </w:rPr>
+    </w:lvl>
+    <w:lvl w:ilvl="8" w:tplc="08090005" w:tentative="1">
+      <w:start w:val="1"/>
+      <w:numFmt w:val="bullet"/>
+      <w:lvlText w:val=""/>
+      <w:lvlJc w:val="left"/>
+      <w:pPr>
+        <w:ind w:left="6480" w:hanging="360"/>
+      </w:pPr>
+      <w:rPr>
+        <w:rFonts w:ascii="Wingdings" w:hAnsi="Wingdings" w:hint="default"/>
+      </w:rPr>
+    </w:lvl>
+  </w:abstractNum>
+  <w:abstractNum w:abstractNumId="5" w15:restartNumberingAfterBreak="0">
     <w:nsid w:val="133C22DB"/>
     <w:multiLevelType w:val="hybridMultilevel"/>
     <w:tmpl w:val="C14622C0"/>
@@ -6905,7 +7751,7 @@
       </w:rPr>
     </w:lvl>
   </w:abstractNum>
-  <w:abstractNum w:abstractNumId="5" w15:restartNumberingAfterBreak="0">
+  <w:abstractNum w:abstractNumId="6" w15:restartNumberingAfterBreak="0">
     <w:nsid w:val="19866CE6"/>
     <w:multiLevelType w:val="hybridMultilevel"/>
     <w:tmpl w:val="E6468E02"/>
@@ -7018,7 +7864,7 @@
       </w:rPr>
     </w:lvl>
   </w:abstractNum>
-  <w:abstractNum w:abstractNumId="6" w15:restartNumberingAfterBreak="0">
+  <w:abstractNum w:abstractNumId="7" w15:restartNumberingAfterBreak="0">
     <w:nsid w:val="1A3C2B78"/>
     <w:multiLevelType w:val="hybridMultilevel"/>
     <w:tmpl w:val="A42A8BFE"/>
@@ -7131,7 +7977,7 @@
       </w:rPr>
     </w:lvl>
   </w:abstractNum>
-  <w:abstractNum w:abstractNumId="7" w15:restartNumberingAfterBreak="0">
+  <w:abstractNum w:abstractNumId="8" w15:restartNumberingAfterBreak="0">
     <w:nsid w:val="1D020F27"/>
     <w:multiLevelType w:val="hybridMultilevel"/>
     <w:tmpl w:val="1F823022"/>
@@ -7244,7 +8090,7 @@
       </w:rPr>
     </w:lvl>
   </w:abstractNum>
-  <w:abstractNum w:abstractNumId="8" w15:restartNumberingAfterBreak="0">
+  <w:abstractNum w:abstractNumId="9" w15:restartNumberingAfterBreak="0">
     <w:nsid w:val="20B15E5D"/>
     <w:multiLevelType w:val="hybridMultilevel"/>
     <w:tmpl w:val="B7C23A66"/>
@@ -7357,7 +8203,7 @@
       </w:rPr>
     </w:lvl>
   </w:abstractNum>
-  <w:abstractNum w:abstractNumId="9" w15:restartNumberingAfterBreak="0">
+  <w:abstractNum w:abstractNumId="10" w15:restartNumberingAfterBreak="0">
     <w:nsid w:val="222529A1"/>
     <w:multiLevelType w:val="hybridMultilevel"/>
     <w:tmpl w:val="7994C320"/>
@@ -7470,7 +8316,7 @@
       </w:rPr>
     </w:lvl>
   </w:abstractNum>
-  <w:abstractNum w:abstractNumId="10" w15:restartNumberingAfterBreak="0">
+  <w:abstractNum w:abstractNumId="11" w15:restartNumberingAfterBreak="0">
     <w:nsid w:val="228C0C43"/>
     <w:multiLevelType w:val="hybridMultilevel"/>
     <w:tmpl w:val="279C18DE"/>
@@ -7583,7 +8429,7 @@
       </w:rPr>
     </w:lvl>
   </w:abstractNum>
-  <w:abstractNum w:abstractNumId="11" w15:restartNumberingAfterBreak="0">
+  <w:abstractNum w:abstractNumId="12" w15:restartNumberingAfterBreak="0">
     <w:nsid w:val="38C65226"/>
     <w:multiLevelType w:val="hybridMultilevel"/>
     <w:tmpl w:val="46C21670"/>
@@ -7696,7 +8542,7 @@
       </w:rPr>
     </w:lvl>
   </w:abstractNum>
-  <w:abstractNum w:abstractNumId="12" w15:restartNumberingAfterBreak="0">
+  <w:abstractNum w:abstractNumId="13" w15:restartNumberingAfterBreak="0">
     <w:nsid w:val="39175420"/>
     <w:multiLevelType w:val="hybridMultilevel"/>
     <w:tmpl w:val="90F4470C"/>
@@ -7785,7 +8631,7 @@
       </w:pPr>
     </w:lvl>
   </w:abstractNum>
-  <w:abstractNum w:abstractNumId="13" w15:restartNumberingAfterBreak="0">
+  <w:abstractNum w:abstractNumId="14" w15:restartNumberingAfterBreak="0">
     <w:nsid w:val="4CE651BB"/>
     <w:multiLevelType w:val="hybridMultilevel"/>
     <w:tmpl w:val="6A327774"/>
@@ -7898,7 +8744,7 @@
       </w:rPr>
     </w:lvl>
   </w:abstractNum>
-  <w:abstractNum w:abstractNumId="14" w15:restartNumberingAfterBreak="0">
+  <w:abstractNum w:abstractNumId="15" w15:restartNumberingAfterBreak="0">
     <w:nsid w:val="604B674D"/>
     <w:multiLevelType w:val="hybridMultilevel"/>
     <w:tmpl w:val="6A52481C"/>
@@ -8011,7 +8857,7 @@
       </w:rPr>
     </w:lvl>
   </w:abstractNum>
-  <w:abstractNum w:abstractNumId="15" w15:restartNumberingAfterBreak="0">
+  <w:abstractNum w:abstractNumId="16" w15:restartNumberingAfterBreak="0">
     <w:nsid w:val="60A32A5B"/>
     <w:multiLevelType w:val="hybridMultilevel"/>
     <w:tmpl w:val="47A8727C"/>
@@ -8124,7 +8970,7 @@
       </w:rPr>
     </w:lvl>
   </w:abstractNum>
-  <w:abstractNum w:abstractNumId="16" w15:restartNumberingAfterBreak="0">
+  <w:abstractNum w:abstractNumId="17" w15:restartNumberingAfterBreak="0">
     <w:nsid w:val="6116478E"/>
     <w:multiLevelType w:val="hybridMultilevel"/>
     <w:tmpl w:val="8B64F264"/>
@@ -8237,7 +9083,7 @@
       </w:rPr>
     </w:lvl>
   </w:abstractNum>
-  <w:abstractNum w:abstractNumId="17" w15:restartNumberingAfterBreak="0">
+  <w:abstractNum w:abstractNumId="18" w15:restartNumberingAfterBreak="0">
     <w:nsid w:val="61A37E27"/>
     <w:multiLevelType w:val="hybridMultilevel"/>
     <w:tmpl w:val="6B029D76"/>
@@ -8350,7 +9196,7 @@
       </w:rPr>
     </w:lvl>
   </w:abstractNum>
-  <w:abstractNum w:abstractNumId="18" w15:restartNumberingAfterBreak="0">
+  <w:abstractNum w:abstractNumId="19" w15:restartNumberingAfterBreak="0">
     <w:nsid w:val="63D0713E"/>
     <w:multiLevelType w:val="hybridMultilevel"/>
     <w:tmpl w:val="6902F3E0"/>
@@ -8463,7 +9309,7 @@
       </w:rPr>
     </w:lvl>
   </w:abstractNum>
-  <w:abstractNum w:abstractNumId="19" w15:restartNumberingAfterBreak="0">
+  <w:abstractNum w:abstractNumId="20" w15:restartNumberingAfterBreak="0">
     <w:nsid w:val="67B01CE3"/>
     <w:multiLevelType w:val="hybridMultilevel"/>
     <w:tmpl w:val="E94A5B68"/>
@@ -8576,7 +9422,7 @@
       </w:rPr>
     </w:lvl>
   </w:abstractNum>
-  <w:abstractNum w:abstractNumId="20" w15:restartNumberingAfterBreak="0">
+  <w:abstractNum w:abstractNumId="21" w15:restartNumberingAfterBreak="0">
     <w:nsid w:val="67FA2E1D"/>
     <w:multiLevelType w:val="hybridMultilevel"/>
     <w:tmpl w:val="F758999C"/>
@@ -8689,7 +9535,7 @@
       </w:rPr>
     </w:lvl>
   </w:abstractNum>
-  <w:abstractNum w:abstractNumId="21" w15:restartNumberingAfterBreak="0">
+  <w:abstractNum w:abstractNumId="22" w15:restartNumberingAfterBreak="0">
     <w:nsid w:val="68F66B6A"/>
     <w:multiLevelType w:val="hybridMultilevel"/>
     <w:tmpl w:val="DE447B34"/>
@@ -8778,7 +9624,120 @@
       </w:pPr>
     </w:lvl>
   </w:abstractNum>
-  <w:abstractNum w:abstractNumId="22" w15:restartNumberingAfterBreak="0">
+  <w:abstractNum w:abstractNumId="23" w15:restartNumberingAfterBreak="0">
+    <w:nsid w:val="68FC4A8C"/>
+    <w:multiLevelType w:val="hybridMultilevel"/>
+    <w:tmpl w:val="648A6A46"/>
+    <w:lvl w:ilvl="0" w:tplc="08090001">
+      <w:start w:val="1"/>
+      <w:numFmt w:val="bullet"/>
+      <w:lvlText w:val=""/>
+      <w:lvlJc w:val="left"/>
+      <w:pPr>
+        <w:ind w:left="720" w:hanging="360"/>
+      </w:pPr>
+      <w:rPr>
+        <w:rFonts w:ascii="Symbol" w:hAnsi="Symbol" w:hint="default"/>
+      </w:rPr>
+    </w:lvl>
+    <w:lvl w:ilvl="1" w:tplc="08090003" w:tentative="1">
+      <w:start w:val="1"/>
+      <w:numFmt w:val="bullet"/>
+      <w:lvlText w:val="o"/>
+      <w:lvlJc w:val="left"/>
+      <w:pPr>
+        <w:ind w:left="1440" w:hanging="360"/>
+      </w:pPr>
+      <w:rPr>
+        <w:rFonts w:ascii="Courier New" w:hAnsi="Courier New" w:cs="Courier New" w:hint="default"/>
+      </w:rPr>
+    </w:lvl>
+    <w:lvl w:ilvl="2" w:tplc="08090005" w:tentative="1">
+      <w:start w:val="1"/>
+      <w:numFmt w:val="bullet"/>
+      <w:lvlText w:val=""/>
+      <w:lvlJc w:val="left"/>
+      <w:pPr>
+        <w:ind w:left="2160" w:hanging="360"/>
+      </w:pPr>
+      <w:rPr>
+        <w:rFonts w:ascii="Wingdings" w:hAnsi="Wingdings" w:hint="default"/>
+      </w:rPr>
+    </w:lvl>
+    <w:lvl w:ilvl="3" w:tplc="08090001" w:tentative="1">
+      <w:start w:val="1"/>
+      <w:numFmt w:val="bullet"/>
+      <w:lvlText w:val=""/>
+      <w:lvlJc w:val="left"/>
+      <w:pPr>
+        <w:ind w:left="2880" w:hanging="360"/>
+      </w:pPr>
+      <w:rPr>
+        <w:rFonts w:ascii="Symbol" w:hAnsi="Symbol" w:hint="default"/>
+      </w:rPr>
+    </w:lvl>
+    <w:lvl w:ilvl="4" w:tplc="08090003" w:tentative="1">
+      <w:start w:val="1"/>
+      <w:numFmt w:val="bullet"/>
+      <w:lvlText w:val="o"/>
+      <w:lvlJc w:val="left"/>
+      <w:pPr>
+        <w:ind w:left="3600" w:hanging="360"/>
+      </w:pPr>
+      <w:rPr>
+        <w:rFonts w:ascii="Courier New" w:hAnsi="Courier New" w:cs="Courier New" w:hint="default"/>
+      </w:rPr>
+    </w:lvl>
+    <w:lvl w:ilvl="5" w:tplc="08090005" w:tentative="1">
+      <w:start w:val="1"/>
+      <w:numFmt w:val="bullet"/>
+      <w:lvlText w:val=""/>
+      <w:lvlJc w:val="left"/>
+      <w:pPr>
+        <w:ind w:left="4320" w:hanging="360"/>
+      </w:pPr>
+      <w:rPr>
+        <w:rFonts w:ascii="Wingdings" w:hAnsi="Wingdings" w:hint="default"/>
+      </w:rPr>
+    </w:lvl>
+    <w:lvl w:ilvl="6" w:tplc="08090001" w:tentative="1">
+      <w:start w:val="1"/>
+      <w:numFmt w:val="bullet"/>
+      <w:lvlText w:val=""/>
+      <w:lvlJc w:val="left"/>
+      <w:pPr>
+        <w:ind w:left="5040" w:hanging="360"/>
+      </w:pPr>
+      <w:rPr>
+        <w:rFonts w:ascii="Symbol" w:hAnsi="Symbol" w:hint="default"/>
+      </w:rPr>
+    </w:lvl>
+    <w:lvl w:ilvl="7" w:tplc="08090003" w:tentative="1">
+      <w:start w:val="1"/>
+      <w:numFmt w:val="bullet"/>
+      <w:lvlText w:val="o"/>
+      <w:lvlJc w:val="left"/>
+      <w:pPr>
+        <w:ind w:left="5760" w:hanging="360"/>
+      </w:pPr>
+      <w:rPr>
+        <w:rFonts w:ascii="Courier New" w:hAnsi="Courier New" w:cs="Courier New" w:hint="default"/>
+      </w:rPr>
+    </w:lvl>
+    <w:lvl w:ilvl="8" w:tplc="08090005" w:tentative="1">
+      <w:start w:val="1"/>
+      <w:numFmt w:val="bullet"/>
+      <w:lvlText w:val=""/>
+      <w:lvlJc w:val="left"/>
+      <w:pPr>
+        <w:ind w:left="6480" w:hanging="360"/>
+      </w:pPr>
+      <w:rPr>
+        <w:rFonts w:ascii="Wingdings" w:hAnsi="Wingdings" w:hint="default"/>
+      </w:rPr>
+    </w:lvl>
+  </w:abstractNum>
+  <w:abstractNum w:abstractNumId="24" w15:restartNumberingAfterBreak="0">
     <w:nsid w:val="69DD0A2F"/>
     <w:multiLevelType w:val="hybridMultilevel"/>
     <w:tmpl w:val="B5B2EE68"/>
@@ -8891,7 +9850,7 @@
       </w:rPr>
     </w:lvl>
   </w:abstractNum>
-  <w:abstractNum w:abstractNumId="23" w15:restartNumberingAfterBreak="0">
+  <w:abstractNum w:abstractNumId="25" w15:restartNumberingAfterBreak="0">
     <w:nsid w:val="6A1F6F1F"/>
     <w:multiLevelType w:val="hybridMultilevel"/>
     <w:tmpl w:val="74C62984"/>
@@ -9004,7 +9963,7 @@
       </w:rPr>
     </w:lvl>
   </w:abstractNum>
-  <w:abstractNum w:abstractNumId="24" w15:restartNumberingAfterBreak="0">
+  <w:abstractNum w:abstractNumId="26" w15:restartNumberingAfterBreak="0">
     <w:nsid w:val="6A3F314E"/>
     <w:multiLevelType w:val="hybridMultilevel"/>
     <w:tmpl w:val="6F440A02"/>
@@ -9117,7 +10076,7 @@
       </w:rPr>
     </w:lvl>
   </w:abstractNum>
-  <w:abstractNum w:abstractNumId="25" w15:restartNumberingAfterBreak="0">
+  <w:abstractNum w:abstractNumId="27" w15:restartNumberingAfterBreak="0">
     <w:nsid w:val="70065E07"/>
     <w:multiLevelType w:val="hybridMultilevel"/>
     <w:tmpl w:val="E95E6F12"/>
@@ -9230,7 +10189,7 @@
       </w:rPr>
     </w:lvl>
   </w:abstractNum>
-  <w:abstractNum w:abstractNumId="26" w15:restartNumberingAfterBreak="0">
+  <w:abstractNum w:abstractNumId="28" w15:restartNumberingAfterBreak="0">
     <w:nsid w:val="70832CE9"/>
     <w:multiLevelType w:val="hybridMultilevel"/>
     <w:tmpl w:val="58401DD2"/>
@@ -9343,7 +10302,7 @@
       </w:rPr>
     </w:lvl>
   </w:abstractNum>
-  <w:abstractNum w:abstractNumId="27" w15:restartNumberingAfterBreak="0">
+  <w:abstractNum w:abstractNumId="29" w15:restartNumberingAfterBreak="0">
     <w:nsid w:val="72B4243F"/>
     <w:multiLevelType w:val="hybridMultilevel"/>
     <w:tmpl w:val="7844618C"/>
@@ -9456,7 +10415,7 @@
       </w:rPr>
     </w:lvl>
   </w:abstractNum>
-  <w:abstractNum w:abstractNumId="28" w15:restartNumberingAfterBreak="0">
+  <w:abstractNum w:abstractNumId="30" w15:restartNumberingAfterBreak="0">
     <w:nsid w:val="72BE3AB6"/>
     <w:multiLevelType w:val="hybridMultilevel"/>
     <w:tmpl w:val="7E7846C6"/>
@@ -9568,7 +10527,7 @@
       </w:rPr>
     </w:lvl>
   </w:abstractNum>
-  <w:abstractNum w:abstractNumId="29" w15:restartNumberingAfterBreak="0">
+  <w:abstractNum w:abstractNumId="31" w15:restartNumberingAfterBreak="0">
     <w:nsid w:val="75354061"/>
     <w:multiLevelType w:val="hybridMultilevel"/>
     <w:tmpl w:val="04BE5E70"/>
@@ -9657,7 +10616,7 @@
       </w:pPr>
     </w:lvl>
   </w:abstractNum>
-  <w:abstractNum w:abstractNumId="30" w15:restartNumberingAfterBreak="0">
+  <w:abstractNum w:abstractNumId="32" w15:restartNumberingAfterBreak="0">
     <w:nsid w:val="75506015"/>
     <w:multiLevelType w:val="hybridMultilevel"/>
     <w:tmpl w:val="C0C860FE"/>
@@ -9770,7 +10729,7 @@
       </w:rPr>
     </w:lvl>
   </w:abstractNum>
-  <w:abstractNum w:abstractNumId="31" w15:restartNumberingAfterBreak="0">
+  <w:abstractNum w:abstractNumId="33" w15:restartNumberingAfterBreak="0">
     <w:nsid w:val="76E3468B"/>
     <w:multiLevelType w:val="hybridMultilevel"/>
     <w:tmpl w:val="D21061D4"/>
@@ -9884,7 +10843,7 @@
       </w:rPr>
     </w:lvl>
   </w:abstractNum>
-  <w:abstractNum w:abstractNumId="32" w15:restartNumberingAfterBreak="0">
+  <w:abstractNum w:abstractNumId="34" w15:restartNumberingAfterBreak="0">
     <w:nsid w:val="79BE51E2"/>
     <w:multiLevelType w:val="hybridMultilevel"/>
     <w:tmpl w:val="340059A8"/>
@@ -9997,7 +10956,7 @@
       </w:rPr>
     </w:lvl>
   </w:abstractNum>
-  <w:abstractNum w:abstractNumId="33" w15:restartNumberingAfterBreak="0">
+  <w:abstractNum w:abstractNumId="35" w15:restartNumberingAfterBreak="0">
     <w:nsid w:val="7AC820CD"/>
     <w:multiLevelType w:val="hybridMultilevel"/>
     <w:tmpl w:val="18BC2500"/>
@@ -10111,113 +11070,119 @@
     </w:lvl>
   </w:abstractNum>
   <w:num w:numId="1" w16cid:durableId="1127968744">
-    <w:abstractNumId w:val="31"/>
+    <w:abstractNumId w:val="33"/>
   </w:num>
   <w:num w:numId="2" w16cid:durableId="110051498">
     <w:abstractNumId w:val="2"/>
   </w:num>
   <w:num w:numId="3" w16cid:durableId="523598034">
-    <w:abstractNumId w:val="8"/>
+    <w:abstractNumId w:val="9"/>
   </w:num>
   <w:num w:numId="4" w16cid:durableId="1304431321">
-    <w:abstractNumId w:val="9"/>
+    <w:abstractNumId w:val="10"/>
   </w:num>
   <w:num w:numId="5" w16cid:durableId="1094982673">
-    <w:abstractNumId w:val="15"/>
+    <w:abstractNumId w:val="16"/>
   </w:num>
   <w:num w:numId="6" w16cid:durableId="1424648587">
     <w:abstractNumId w:val="1"/>
   </w:num>
   <w:num w:numId="7" w16cid:durableId="295910336">
+    <w:abstractNumId w:val="18"/>
+  </w:num>
+  <w:num w:numId="8" w16cid:durableId="1941647270">
+    <w:abstractNumId w:val="35"/>
+  </w:num>
+  <w:num w:numId="9" w16cid:durableId="328295596">
+    <w:abstractNumId w:val="21"/>
+  </w:num>
+  <w:num w:numId="10" w16cid:durableId="1964381802">
     <w:abstractNumId w:val="17"/>
   </w:num>
-  <w:num w:numId="8" w16cid:durableId="1941647270">
-    <w:abstractNumId w:val="33"/>
-  </w:num>
-  <w:num w:numId="9" w16cid:durableId="328295596">
-    <w:abstractNumId w:val="20"/>
-  </w:num>
-  <w:num w:numId="10" w16cid:durableId="1964381802">
-    <w:abstractNumId w:val="16"/>
-  </w:num>
   <w:num w:numId="11" w16cid:durableId="1211261660">
-    <w:abstractNumId w:val="25"/>
+    <w:abstractNumId w:val="27"/>
   </w:num>
   <w:num w:numId="12" w16cid:durableId="1726105444">
-    <w:abstractNumId w:val="32"/>
+    <w:abstractNumId w:val="34"/>
   </w:num>
   <w:num w:numId="13" w16cid:durableId="835534878">
-    <w:abstractNumId w:val="29"/>
+    <w:abstractNumId w:val="31"/>
   </w:num>
   <w:num w:numId="14" w16cid:durableId="198737582">
-    <w:abstractNumId w:val="12"/>
+    <w:abstractNumId w:val="13"/>
   </w:num>
   <w:num w:numId="15" w16cid:durableId="753821431">
+    <w:abstractNumId w:val="26"/>
+  </w:num>
+  <w:num w:numId="16" w16cid:durableId="1154370390">
+    <w:abstractNumId w:val="15"/>
+  </w:num>
+  <w:num w:numId="17" w16cid:durableId="133570754">
     <w:abstractNumId w:val="24"/>
   </w:num>
-  <w:num w:numId="16" w16cid:durableId="1154370390">
-    <w:abstractNumId w:val="14"/>
-  </w:num>
-  <w:num w:numId="17" w16cid:durableId="133570754">
-    <w:abstractNumId w:val="22"/>
-  </w:num>
   <w:num w:numId="18" w16cid:durableId="587732410">
-    <w:abstractNumId w:val="19"/>
+    <w:abstractNumId w:val="20"/>
   </w:num>
   <w:num w:numId="19" w16cid:durableId="1057359488">
     <w:abstractNumId w:val="3"/>
   </w:num>
   <w:num w:numId="20" w16cid:durableId="461971507">
-    <w:abstractNumId w:val="26"/>
+    <w:abstractNumId w:val="28"/>
   </w:num>
   <w:num w:numId="21" w16cid:durableId="765535661">
-    <w:abstractNumId w:val="10"/>
+    <w:abstractNumId w:val="11"/>
   </w:num>
   <w:num w:numId="22" w16cid:durableId="387145736">
-    <w:abstractNumId w:val="23"/>
+    <w:abstractNumId w:val="25"/>
   </w:num>
   <w:num w:numId="23" w16cid:durableId="679432294">
-    <w:abstractNumId w:val="4"/>
+    <w:abstractNumId w:val="5"/>
   </w:num>
   <w:num w:numId="24" w16cid:durableId="594284305">
-    <w:abstractNumId w:val="21"/>
+    <w:abstractNumId w:val="22"/>
   </w:num>
   <w:num w:numId="25" w16cid:durableId="1992825160">
-    <w:abstractNumId w:val="5"/>
+    <w:abstractNumId w:val="6"/>
   </w:num>
   <w:num w:numId="26" w16cid:durableId="226771871">
-    <w:abstractNumId w:val="18"/>
+    <w:abstractNumId w:val="19"/>
   </w:num>
   <w:num w:numId="27" w16cid:durableId="221602710">
-    <w:abstractNumId w:val="13"/>
+    <w:abstractNumId w:val="14"/>
   </w:num>
   <w:num w:numId="28" w16cid:durableId="487021962">
-    <w:abstractNumId w:val="27"/>
+    <w:abstractNumId w:val="29"/>
   </w:num>
   <w:num w:numId="29" w16cid:durableId="500436941">
-    <w:abstractNumId w:val="28"/>
+    <w:abstractNumId w:val="30"/>
   </w:num>
   <w:num w:numId="30" w16cid:durableId="460807615">
-    <w:abstractNumId w:val="11"/>
+    <w:abstractNumId w:val="12"/>
   </w:num>
   <w:num w:numId="31" w16cid:durableId="868831960">
-    <w:abstractNumId w:val="30"/>
+    <w:abstractNumId w:val="32"/>
   </w:num>
   <w:num w:numId="32" w16cid:durableId="1603024955">
     <w:abstractNumId w:val="0"/>
   </w:num>
   <w:num w:numId="33" w16cid:durableId="421950148">
-    <w:abstractNumId w:val="6"/>
+    <w:abstractNumId w:val="7"/>
   </w:num>
   <w:num w:numId="34" w16cid:durableId="1610814488">
-    <w:abstractNumId w:val="7"/>
+    <w:abstractNumId w:val="8"/>
+  </w:num>
+  <w:num w:numId="35" w16cid:durableId="782651092">
+    <w:abstractNumId w:val="23"/>
+  </w:num>
+  <w:num w:numId="36" w16cid:durableId="1999074488">
+    <w:abstractNumId w:val="4"/>
   </w:num>
   <w:numIdMacAtCleanup w:val="7"/>
 </w:numbering>
 </file>
 
 <file path=word/styles.xml><?xml version="1.0" encoding="utf-8"?>
-<w:styles xmlns:mc="http://schemas.openxmlformats.org/markup-compatibility/2006" xmlns:r="http://schemas.openxmlformats.org/officeDocument/2006/relationships" xmlns:w="http://schemas.openxmlformats.org/wordprocessingml/2006/main" xmlns:w14="http://schemas.microsoft.com/office/word/2010/wordml" xmlns:w15="http://schemas.microsoft.com/office/word/2012/wordml" xmlns:w16cex="http://schemas.microsoft.com/office/word/2018/wordml/cex" xmlns:w16cid="http://schemas.microsoft.com/office/word/2016/wordml/cid" xmlns:w16="http://schemas.microsoft.com/office/word/2018/wordml" xmlns:w16sdtdh="http://schemas.microsoft.com/office/word/2020/wordml/sdtdatahash" xmlns:w16se="http://schemas.microsoft.com/office/word/2015/wordml/symex" mc:Ignorable="w14 w15 w16se w16cid w16 w16cex w16sdtdh">
+<w:styles xmlns:mc="http://schemas.openxmlformats.org/markup-compatibility/2006" xmlns:r="http://schemas.openxmlformats.org/officeDocument/2006/relationships" xmlns:w="http://schemas.openxmlformats.org/wordprocessingml/2006/main" xmlns:w14="http://schemas.microsoft.com/office/word/2010/wordml" xmlns:w15="http://schemas.microsoft.com/office/word/2012/wordml" xmlns:w16cex="http://schemas.microsoft.com/office/word/2018/wordml/cex" xmlns:w16cid="http://schemas.microsoft.com/office/word/2016/wordml/cid" xmlns:w16="http://schemas.microsoft.com/office/word/2018/wordml" xmlns:w16du="http://schemas.microsoft.com/office/word/2023/wordml/word16du" xmlns:w16sdtdh="http://schemas.microsoft.com/office/word/2020/wordml/sdtdatahash" xmlns:w16sdtfl="http://schemas.microsoft.com/office/word/2024/wordml/sdtformatlock" xmlns:w16se="http://schemas.microsoft.com/office/word/2015/wordml/symex" mc:Ignorable="w14 w15 w16se w16cid w16 w16cex w16sdtdh w16sdtfl w16du">
   <w:docDefaults>
     <w:rPrDefault>
       <w:rPr>
@@ -10611,7 +11576,6 @@
   <w:style w:type="character" w:default="1" w:styleId="DefaultParagraphFont">
     <w:name w:val="Default Paragraph Font"/>
     <w:uiPriority w:val="1"/>
-    <w:semiHidden/>
     <w:unhideWhenUsed/>
   </w:style>
   <w:style w:type="table" w:default="1" w:styleId="TableNormal">
